--- a/Dimitra/UseCaseDimitra.docx
+++ b/Dimitra/UseCaseDimitra.docx
@@ -153,7 +153,10 @@
         <w:t>όνομα επιχείρησης, διεύθυνση,</w:t>
       </w:r>
       <w:r>
-        <w:t xml:space="preserve"> περιγραφή</w:t>
+        <w:t xml:space="preserve"> </w:t>
+      </w:r>
+      <w:r>
+        <w:t>τηλέφωνο υπευθύνου</w:t>
       </w:r>
       <w:r>
         <w:t>,</w:t>
@@ -217,7 +220,13 @@
         </w:numPr>
       </w:pPr>
       <w:r>
-        <w:t>Το σύστημα οδηγεί σε μια σελίδα όπου μπορεί να επεξεργαστεί τις πληροφορίες περιγραφή, μέγιστο πλήθος θέσεων, τρέχουσα διαθεσιμότητα και περεταίρω παροχές.</w:t>
+        <w:t>Το σύστημα</w:t>
+      </w:r>
+      <w:r>
+        <w:t xml:space="preserve"> τον</w:t>
+      </w:r>
+      <w:r>
+        <w:t xml:space="preserve"> οδηγεί σε μια σελίδα όπου μπορεί να επεξεργαστεί τις πληροφορίες.</w:t>
       </w:r>
     </w:p>
     <w:p>
@@ -327,10 +336,19 @@
         <w:t xml:space="preserve"> </w:t>
       </w:r>
       <w:r>
-        <w:t>βάζει στα πεδία</w:t>
-      </w:r>
-      <w:r>
-        <w:t xml:space="preserve"> «τρέχουσα διαθεσιμότητα» ή μέγιστο πλήθος θέσεων αλφαριθμητικά και πατάει αποθήκευση. </w:t>
+        <w:t xml:space="preserve">βάζει </w:t>
+      </w:r>
+      <w:r>
+        <w:t>στο πεδίο «</w:t>
+      </w:r>
+      <w:r>
+        <w:t>μέγιστο πλήθος θέσεων</w:t>
+      </w:r>
+      <w:r>
+        <w:t>»</w:t>
+      </w:r>
+      <w:r>
+        <w:t xml:space="preserve"> αλφαριθμητικά και πατάει αποθήκευση. </w:t>
       </w:r>
     </w:p>
     <w:p>
@@ -389,7 +407,28 @@
         <w:t xml:space="preserve"> </w:t>
       </w:r>
       <w:r>
-        <w:t>βάζει στο πεδίο «τρέχουσα διαθεσιμότητα» αριθμό μεγαλύτερο από αυτόν που έχει γράψει στο πεδίο «μέγιστο πλήθος θέσεων» και πατάει αποθήκευση.</w:t>
+        <w:t xml:space="preserve">βάζει στο πεδίο </w:t>
+      </w:r>
+      <w:r>
+        <w:t>«</w:t>
+      </w:r>
+      <w:r>
+        <w:t>μέγιστο πλήθος θέσεων»</w:t>
+      </w:r>
+      <w:r>
+        <w:t xml:space="preserve"> αριθμό </w:t>
+      </w:r>
+      <w:r>
+        <w:t>μικρότερο</w:t>
+      </w:r>
+      <w:r>
+        <w:t xml:space="preserve"> από </w:t>
+      </w:r>
+      <w:r>
+        <w:t>των κατειλημμένων θέσεων</w:t>
+      </w:r>
+      <w:r>
+        <w:t xml:space="preserve"> και πατάει αποθήκευση.</w:t>
       </w:r>
     </w:p>
     <w:p>
@@ -424,31 +463,689 @@
     </w:p>
     <w:p>
       <w:r>
-        <w:t>Εναλλακτική ροή 3 (Καμία αλλαγή)</w:t>
-      </w:r>
-    </w:p>
-    <w:p>
-      <w:pPr>
-        <w:pStyle w:val="a3"/>
-        <w:numPr>
-          <w:ilvl w:val="0"/>
-          <w:numId w:val="4"/>
+        <w:rPr>
+          <w:lang w:val="en-US"/>
+        </w:rPr>
+        <w:t>Parking Type</w:t>
+      </w:r>
+      <w:r>
+        <w:t xml:space="preserve"> </w:t>
+      </w:r>
+    </w:p>
+    <w:p>
+      <w:pPr>
+        <w:pStyle w:val="a3"/>
+        <w:numPr>
+          <w:ilvl w:val="0"/>
+          <w:numId w:val="5"/>
+        </w:numPr>
+      </w:pPr>
+      <w:r>
+        <w:t xml:space="preserve">Ο χρήστης </w:t>
+      </w:r>
+      <w:r>
+        <w:t xml:space="preserve">πατάει πάνω στο </w:t>
+      </w:r>
+      <w:r>
+        <w:rPr>
+          <w:lang w:val="en-US"/>
+        </w:rPr>
+        <w:t>search</w:t>
+      </w:r>
+      <w:r>
+        <w:t xml:space="preserve"> </w:t>
+      </w:r>
+      <w:r>
+        <w:rPr>
+          <w:lang w:val="en-US"/>
+        </w:rPr>
+        <w:t>bar</w:t>
+      </w:r>
+      <w:r>
+        <w:t>.</w:t>
+      </w:r>
+    </w:p>
+    <w:p>
+      <w:pPr>
+        <w:pStyle w:val="a3"/>
+        <w:numPr>
+          <w:ilvl w:val="0"/>
+          <w:numId w:val="5"/>
+        </w:numPr>
+      </w:pPr>
+      <w:r>
+        <w:t>Το σύστημα τον ρωτάει</w:t>
+      </w:r>
+      <w:r>
+        <w:t xml:space="preserve"> </w:t>
+      </w:r>
+      <w:r>
+        <w:t xml:space="preserve">τον τύπο </w:t>
+      </w:r>
+      <w:r>
+        <w:rPr>
+          <w:lang w:val="en-US"/>
+        </w:rPr>
+        <w:t>parking</w:t>
+      </w:r>
+      <w:r>
+        <w:t xml:space="preserve"> που θέλει να ψάξει στην</w:t>
+      </w:r>
+      <w:r>
+        <w:t xml:space="preserve"> εφαρμογή: δημόσιο, ιδιωτικό.</w:t>
+      </w:r>
+      <w:r>
+        <w:t xml:space="preserve"> </w:t>
+      </w:r>
+    </w:p>
+    <w:p>
+      <w:pPr>
+        <w:pStyle w:val="a3"/>
+        <w:numPr>
+          <w:ilvl w:val="0"/>
+          <w:numId w:val="5"/>
+        </w:numPr>
+      </w:pPr>
+      <w:r>
+        <w:t>Ο χρήστης επιλέγει ένα από τους τύπους αυτούς.</w:t>
+      </w:r>
+      <w:r>
+        <w:t xml:space="preserve"> </w:t>
+      </w:r>
+    </w:p>
+    <w:p>
+      <w:pPr>
+        <w:pStyle w:val="a3"/>
+        <w:numPr>
+          <w:ilvl w:val="0"/>
+          <w:numId w:val="5"/>
+        </w:numPr>
+      </w:pPr>
+      <w:r>
+        <w:t xml:space="preserve">Το σύστημα του εμφανίζει μια λίστα με όλα τα </w:t>
+      </w:r>
+      <w:r>
+        <w:rPr>
+          <w:lang w:val="en-US"/>
+        </w:rPr>
+        <w:t>parking</w:t>
+      </w:r>
+      <w:r>
+        <w:t xml:space="preserve"> αυτού του τύπου</w:t>
+      </w:r>
+      <w:r>
+        <w:t xml:space="preserve"> που είναι ανοιχτά</w:t>
+      </w:r>
+      <w:r>
+        <w:t xml:space="preserve">. </w:t>
+      </w:r>
+      <w:r>
+        <w:t xml:space="preserve"> </w:t>
+      </w:r>
+    </w:p>
+    <w:p>
+      <w:pPr>
+        <w:pStyle w:val="a3"/>
+        <w:numPr>
+          <w:ilvl w:val="0"/>
+          <w:numId w:val="5"/>
+        </w:numPr>
+      </w:pPr>
+      <w:r>
+        <w:t xml:space="preserve">Ο χρήστης </w:t>
+      </w:r>
+      <w:r>
+        <w:t>επιλέγει</w:t>
+      </w:r>
+      <w:r>
+        <w:t>.</w:t>
+      </w:r>
+      <w:r>
+        <w:t xml:space="preserve"> </w:t>
+      </w:r>
+    </w:p>
+    <w:p>
+      <w:pPr>
+        <w:pStyle w:val="a3"/>
+        <w:numPr>
+          <w:ilvl w:val="0"/>
+          <w:numId w:val="5"/>
+        </w:numPr>
+      </w:pPr>
+      <w:r>
+        <w:t>Το σύστημα το</w:t>
+      </w:r>
+      <w:r>
+        <w:t>υ</w:t>
+      </w:r>
+      <w:r>
+        <w:t xml:space="preserve"> </w:t>
+      </w:r>
+      <w:r>
+        <w:t xml:space="preserve">δείχνει </w:t>
+      </w:r>
+      <w:r>
+        <w:t>την τοποθεσία αυτού</w:t>
+      </w:r>
+      <w:r>
+        <w:t xml:space="preserve"> του </w:t>
+      </w:r>
+      <w:r>
+        <w:rPr>
+          <w:lang w:val="en-US"/>
+        </w:rPr>
+        <w:t>parking</w:t>
+      </w:r>
+      <w:r>
+        <w:t xml:space="preserve"> στον χάρτη</w:t>
+      </w:r>
+      <w:r>
+        <w:t xml:space="preserve"> </w:t>
+      </w:r>
+      <w:r>
+        <w:t>καθώς και την τρέχουσα διαθεσιμότητα θέσεων</w:t>
+      </w:r>
+      <w:r>
+        <w:t>.</w:t>
+      </w:r>
+    </w:p>
+    <w:p>
+      <w:pPr>
+        <w:pStyle w:val="a3"/>
+        <w:numPr>
+          <w:ilvl w:val="0"/>
+          <w:numId w:val="5"/>
+        </w:numPr>
+      </w:pPr>
+      <w:r>
+        <w:t xml:space="preserve">Ο χρήστης πατάει </w:t>
+      </w:r>
+      <w:r>
+        <w:t>«έναρξη διαδρομής»</w:t>
+      </w:r>
+      <w:r>
+        <w:t>.</w:t>
+      </w:r>
+    </w:p>
+    <w:p>
+      <w:pPr>
+        <w:pStyle w:val="a3"/>
+        <w:numPr>
+          <w:ilvl w:val="0"/>
+          <w:numId w:val="5"/>
+        </w:numPr>
+      </w:pPr>
+      <w:r>
+        <w:t xml:space="preserve">Το σύστημα </w:t>
+      </w:r>
+      <w:r>
+        <w:t xml:space="preserve">μεταβαίνει στο </w:t>
+      </w:r>
+      <w:proofErr w:type="spellStart"/>
+      <w:r>
+        <w:rPr>
+          <w:lang w:val="en-US"/>
+        </w:rPr>
+        <w:t>UseCase</w:t>
+      </w:r>
+      <w:proofErr w:type="spellEnd"/>
+      <w:r>
+        <w:t xml:space="preserve"> </w:t>
+      </w:r>
+      <w:r>
+        <w:rPr>
+          <w:lang w:val="en-US"/>
+        </w:rPr>
+        <w:t>Check</w:t>
+      </w:r>
+      <w:r>
+        <w:t>-</w:t>
+      </w:r>
+      <w:r>
+        <w:rPr>
+          <w:lang w:val="en-US"/>
+        </w:rPr>
+        <w:t>In</w:t>
+      </w:r>
+      <w:r>
+        <w:t xml:space="preserve">. </w:t>
+      </w:r>
+    </w:p>
+    <w:p>
+      <w:pPr>
+        <w:ind w:left="360"/>
+      </w:pPr>
+      <w:r>
+        <w:t xml:space="preserve"> </w:t>
+      </w:r>
+    </w:p>
+    <w:p>
+      <w:r>
+        <w:t xml:space="preserve">Εναλλακτική Ροή 1 (Δεν επιλέγει το πρώτο </w:t>
+      </w:r>
+      <w:r>
+        <w:rPr>
+          <w:lang w:val="en-US"/>
+        </w:rPr>
+        <w:t>parking</w:t>
+      </w:r>
+      <w:r>
+        <w:t xml:space="preserve"> </w:t>
+      </w:r>
+      <w:r>
+        <w:t>που πάτησε)</w:t>
+      </w:r>
+    </w:p>
+    <w:p>
+      <w:pPr>
+        <w:pStyle w:val="a3"/>
+        <w:numPr>
+          <w:ilvl w:val="0"/>
+          <w:numId w:val="8"/>
+        </w:numPr>
+      </w:pPr>
+      <w:r>
+        <w:t xml:space="preserve">Ο χρήστης πατάει το αριστερό βελάκι στο πάνω αριστερό μέρος της οθόνης ή την λειτουργία «πίσω» του κινητού του. </w:t>
+      </w:r>
+    </w:p>
+    <w:p>
+      <w:pPr>
+        <w:pStyle w:val="a3"/>
+        <w:numPr>
+          <w:ilvl w:val="0"/>
+          <w:numId w:val="8"/>
+        </w:numPr>
+      </w:pPr>
+      <w:r>
+        <w:t xml:space="preserve">Το σύστημα τον επιστρέφει στην λίστα με όλα τα </w:t>
+      </w:r>
+      <w:r>
+        <w:rPr>
+          <w:lang w:val="en-US"/>
+        </w:rPr>
+        <w:t>parking</w:t>
+      </w:r>
+      <w:r>
+        <w:t xml:space="preserve"> </w:t>
+      </w:r>
+      <w:r>
+        <w:t xml:space="preserve">του τύπου που επέλεξε. </w:t>
+      </w:r>
+    </w:p>
+    <w:p>
+      <w:r>
+        <w:lastRenderedPageBreak/>
+        <w:t>Εναλλακτική Ροή 2 (</w:t>
+      </w:r>
+      <w:r>
+        <w:t xml:space="preserve">Αλλάζει τύπο </w:t>
+      </w:r>
+      <w:r>
+        <w:rPr>
+          <w:lang w:val="en-US"/>
+        </w:rPr>
+        <w:t>parking</w:t>
+      </w:r>
+      <w:r>
+        <w:t>)</w:t>
+      </w:r>
+    </w:p>
+    <w:p>
+      <w:pPr>
+        <w:pStyle w:val="a3"/>
+        <w:numPr>
+          <w:ilvl w:val="0"/>
+          <w:numId w:val="11"/>
+        </w:numPr>
+      </w:pPr>
+      <w:r>
+        <w:rPr>
+          <w:lang w:val="en-US"/>
+        </w:rPr>
+        <w:t>O</w:t>
+      </w:r>
+      <w:r>
+        <w:t xml:space="preserve"> </w:t>
+      </w:r>
+      <w:r>
+        <w:t xml:space="preserve">χρήστης πατάει το «πίσω» βελάκι ενώ βρίσκεται στην λίστα με τα </w:t>
+      </w:r>
+      <w:r>
+        <w:rPr>
+          <w:lang w:val="en-US"/>
+        </w:rPr>
+        <w:t>parking</w:t>
+      </w:r>
+    </w:p>
+    <w:p>
+      <w:pPr>
+        <w:pStyle w:val="a3"/>
+        <w:numPr>
+          <w:ilvl w:val="0"/>
+          <w:numId w:val="11"/>
+        </w:numPr>
+      </w:pPr>
+      <w:r>
+        <w:t>Το σύστημα του βγάζει αναδυόμενο παράθυρο «Αλλάζε</w:t>
+      </w:r>
+      <w:r>
+        <w:t>ις</w:t>
+      </w:r>
+      <w:r>
+        <w:t xml:space="preserve"> τύπο </w:t>
+      </w:r>
+      <w:r>
+        <w:rPr>
+          <w:lang w:val="en-US"/>
+        </w:rPr>
+        <w:t>parking</w:t>
+      </w:r>
+      <w:r>
+        <w:t xml:space="preserve">, </w:t>
+      </w:r>
+      <w:r>
+        <w:t>είσ</w:t>
+      </w:r>
+      <w:r>
+        <w:t>αι</w:t>
+      </w:r>
+      <w:r>
+        <w:t xml:space="preserve"> σίγουρος ότι θέλε</w:t>
+      </w:r>
+      <w:r>
+        <w:t>ις</w:t>
+      </w:r>
+      <w:r>
+        <w:t xml:space="preserve"> να συνεχίσε</w:t>
+      </w:r>
+      <w:r>
+        <w:t>ις</w:t>
+      </w:r>
+      <w:r>
+        <w:t>?»</w:t>
+      </w:r>
+    </w:p>
+    <w:p>
+      <w:pPr>
+        <w:pStyle w:val="a3"/>
+        <w:numPr>
+          <w:ilvl w:val="0"/>
+          <w:numId w:val="11"/>
+        </w:numPr>
+      </w:pPr>
+      <w:r>
+        <w:t>Ο χρήστης κάνει την επιλογή «Επιβεβαίωση».</w:t>
+      </w:r>
+    </w:p>
+    <w:p>
+      <w:r>
+        <w:t>Εναλλακτική Ροή 3 (</w:t>
+      </w:r>
+      <w:r>
+        <w:t xml:space="preserve">Δεν εντοπίζεται η τρέχουσα τοποθεσία του χρήστη 1/ Κλειστό </w:t>
+      </w:r>
+      <w:r>
+        <w:rPr>
+          <w:lang w:val="en-US"/>
+        </w:rPr>
+        <w:t>GPS</w:t>
+      </w:r>
+      <w:r>
+        <w:t>)</w:t>
+      </w:r>
+    </w:p>
+    <w:p>
+      <w:pPr>
+        <w:pStyle w:val="a3"/>
+        <w:numPr>
+          <w:ilvl w:val="0"/>
+          <w:numId w:val="9"/>
+        </w:numPr>
+      </w:pPr>
+      <w:r>
+        <w:t xml:space="preserve">Το σύστημα δεν εντοπίζει την τρέχουσα τοποθεσία του </w:t>
+      </w:r>
+      <w:r>
+        <w:rPr>
+          <w:lang w:val="en-US"/>
+        </w:rPr>
+        <w:t>parking</w:t>
+      </w:r>
+      <w:r>
+        <w:t xml:space="preserve">, συμπεραίνει ότι το </w:t>
+      </w:r>
+      <w:r>
+        <w:rPr>
+          <w:lang w:val="en-US"/>
+        </w:rPr>
+        <w:t>GPS</w:t>
+      </w:r>
+      <w:r>
+        <w:t xml:space="preserve"> </w:t>
+      </w:r>
+      <w:r>
+        <w:t xml:space="preserve">είναι κλειστό και εμφανίζει αναδυόμενο παράθυρο στον χρήστη «Έχεις κλειστό </w:t>
+      </w:r>
+      <w:r>
+        <w:rPr>
+          <w:lang w:val="en-US"/>
+        </w:rPr>
+        <w:t>GPS</w:t>
+      </w:r>
+      <w:r>
+        <w:t xml:space="preserve">, </w:t>
+      </w:r>
+      <w:r>
+        <w:t>άνοιξε το για να σε κατευθύνουμε</w:t>
+      </w:r>
+      <w:r>
+        <w:t>»</w:t>
+      </w:r>
+      <w:r>
+        <w:t xml:space="preserve">. </w:t>
+      </w:r>
+    </w:p>
+    <w:p>
+      <w:r>
+        <w:t xml:space="preserve">Εναλλακτική </w:t>
+      </w:r>
+      <w:r>
+        <w:t>Ροή</w:t>
+      </w:r>
+      <w:r>
+        <w:t xml:space="preserve"> 4 (Δεν εντοπίζεται η τρέχουσα τοποθεσία του χρήστη 2/ Απουσία άδειας προς την εφαρμογή)</w:t>
+      </w:r>
+    </w:p>
+    <w:p>
+      <w:pPr>
+        <w:pStyle w:val="a3"/>
+        <w:numPr>
+          <w:ilvl w:val="0"/>
+          <w:numId w:val="10"/>
+        </w:numPr>
+      </w:pPr>
+      <w:r>
+        <w:t xml:space="preserve">Το σύστημα δεν εντοπίζει την τρέχουσα τοποθεσία του </w:t>
+      </w:r>
+      <w:r>
+        <w:t>χρήστη</w:t>
+      </w:r>
+      <w:r>
+        <w:t>, συμπεραίνει</w:t>
+      </w:r>
+      <w:r>
+        <w:t xml:space="preserve"> ότι ο χρήστης δεν του έχει δώσει άδεια για πρόσβαση στο </w:t>
+      </w:r>
+      <w:r>
+        <w:rPr>
+          <w:lang w:val="en-US"/>
+        </w:rPr>
+        <w:t>GPS</w:t>
+      </w:r>
+      <w:r>
+        <w:t xml:space="preserve">, </w:t>
+      </w:r>
+      <w:r>
+        <w:t xml:space="preserve">εμφανίζει αναδυόμενο παράθυρο στην εφαρμογή « </w:t>
+      </w:r>
+      <w:proofErr w:type="spellStart"/>
+      <w:r>
+        <w:t>Χμμ</w:t>
+      </w:r>
+      <w:proofErr w:type="spellEnd"/>
+      <w:r>
+        <w:t xml:space="preserve">, δεν μας έχεις δώσει άδεια για πρόσβαση στην τοποθεσία σου! Πάτα επιβεβαίωση άδειας για να σε κατευθύνουμε!» </w:t>
+      </w:r>
+    </w:p>
+    <w:p/>
+    <w:p>
+      <w:pPr>
+        <w:rPr>
+          <w:lang w:val="en-US"/>
+        </w:rPr>
+      </w:pPr>
+      <w:r>
+        <w:rPr>
+          <w:lang w:val="en-US"/>
+        </w:rPr>
+        <w:t>Parking Info</w:t>
+      </w:r>
+    </w:p>
+    <w:p>
+      <w:pPr>
+        <w:pStyle w:val="a3"/>
+        <w:numPr>
+          <w:ilvl w:val="0"/>
+          <w:numId w:val="12"/>
+        </w:numPr>
+      </w:pPr>
+      <w:r>
+        <w:rPr>
+          <w:lang w:val="en-US"/>
+        </w:rPr>
+        <w:t>O</w:t>
+      </w:r>
+      <w:r>
+        <w:t xml:space="preserve"> χρήστης πατάει τις τρεις τελίτσες δίπλα από </w:t>
+      </w:r>
+      <w:r>
+        <w:t>κάποιο</w:t>
+      </w:r>
+      <w:r>
+        <w:t xml:space="preserve"> </w:t>
+      </w:r>
+      <w:r>
+        <w:rPr>
+          <w:lang w:val="en-US"/>
+        </w:rPr>
+        <w:t>parking</w:t>
+      </w:r>
+      <w:r>
+        <w:t xml:space="preserve">, </w:t>
+      </w:r>
+      <w:r>
+        <w:t xml:space="preserve">στο </w:t>
+      </w:r>
+      <w:r>
+        <w:rPr>
+          <w:lang w:val="en-US"/>
+        </w:rPr>
+        <w:t>parking</w:t>
+      </w:r>
+      <w:r>
+        <w:t xml:space="preserve"> </w:t>
+      </w:r>
+      <w:r>
+        <w:rPr>
+          <w:lang w:val="en-US"/>
+        </w:rPr>
+        <w:t>list</w:t>
+      </w:r>
+      <w:r>
+        <w:t xml:space="preserve">. </w:t>
+      </w:r>
+    </w:p>
+    <w:p>
+      <w:pPr>
+        <w:pStyle w:val="a3"/>
+        <w:numPr>
+          <w:ilvl w:val="0"/>
+          <w:numId w:val="12"/>
+        </w:numPr>
+      </w:pPr>
+      <w:r>
+        <w:t xml:space="preserve">Το σύστημα του εμφανίζει </w:t>
+      </w:r>
+      <w:r>
+        <w:t>ένα παράθυρο με τις πληροφορίες (</w:t>
+      </w:r>
+      <w:r>
+        <w:t xml:space="preserve">όνομα επιχείρησης, διεύθυνση, </w:t>
+      </w:r>
+      <w:r>
+        <w:t>τηλέφωνο υπευθύνου</w:t>
+      </w:r>
+      <w:r>
+        <w:t>, μέγιστο πλήθος θέσεων, τρέχουσα διαθεσιμότητα</w:t>
+      </w:r>
+      <w:r>
+        <w:t xml:space="preserve">, </w:t>
+      </w:r>
+      <w:r>
+        <w:t>περεταίρω παροχές</w:t>
+      </w:r>
+      <w:r>
+        <w:t>)</w:t>
+      </w:r>
+    </w:p>
+    <w:p/>
+    <w:p>
+      <w:pPr>
+        <w:rPr>
+          <w:lang w:val="en-US"/>
+        </w:rPr>
+      </w:pPr>
+      <w:r>
+        <w:rPr>
+          <w:lang w:val="en-US"/>
+        </w:rPr>
+        <w:t>Check-In</w:t>
+      </w:r>
+    </w:p>
+    <w:p>
+      <w:pPr>
+        <w:pStyle w:val="a3"/>
+        <w:numPr>
+          <w:ilvl w:val="0"/>
+          <w:numId w:val="13"/>
         </w:numPr>
       </w:pPr>
       <w:r>
         <w:t xml:space="preserve">Ο </w:t>
       </w:r>
       <w:r>
-        <w:rPr>
-          <w:lang w:val="en-US"/>
-        </w:rPr>
-        <w:t>vendor</w:t>
-      </w:r>
-      <w:r>
-        <w:t xml:space="preserve"> </w:t>
-      </w:r>
-      <w:r>
-        <w:t xml:space="preserve">δεν έχει κάνει καμία αλλαγή στις πληροφορίες του </w:t>
+        <w:t>χρήστης</w:t>
+      </w:r>
+      <w:r>
+        <w:t xml:space="preserve"> έχει πατήσει έναρξη διαδρομής</w:t>
+      </w:r>
+      <w:r>
+        <w:t xml:space="preserve">. </w:t>
+      </w:r>
+    </w:p>
+    <w:p>
+      <w:pPr>
+        <w:pStyle w:val="a3"/>
+        <w:numPr>
+          <w:ilvl w:val="0"/>
+          <w:numId w:val="13"/>
+        </w:numPr>
+      </w:pPr>
+      <w:r>
+        <w:t>Το σύστημα του εμφανίζει την</w:t>
+      </w:r>
+      <w:r>
+        <w:t xml:space="preserve"> βέλτιστη διαδρομή προς το </w:t>
       </w:r>
       <w:r>
         <w:rPr>
@@ -460,55 +1157,22 @@
         <w:t xml:space="preserve"> </w:t>
       </w:r>
       <w:r>
-        <w:t xml:space="preserve">και πατάει αποθήκευση. </w:t>
-      </w:r>
-    </w:p>
-    <w:p>
-      <w:pPr>
-        <w:pStyle w:val="a3"/>
-        <w:numPr>
-          <w:ilvl w:val="0"/>
-          <w:numId w:val="4"/>
-        </w:numPr>
-      </w:pPr>
-      <w:r>
-        <w:t>Το σύστημα του εμφανίζει αναδυόμενο παράθυρο στην οθόνη «Δεν κάνατε κάποια αλλαγή, είστε σίγουρος πως θέλετε να προχωρήσετε?» με επιλογές ναι ή όχι.</w:t>
-      </w:r>
-    </w:p>
-    <w:p>
-      <w:r>
-        <w:rPr>
-          <w:highlight w:val="yellow"/>
-          <w:lang w:val="en-US"/>
-        </w:rPr>
-        <w:t xml:space="preserve">Parking </w:t>
-      </w:r>
-      <w:proofErr w:type="gramStart"/>
-      <w:r>
-        <w:rPr>
-          <w:highlight w:val="yellow"/>
-          <w:lang w:val="en-US"/>
-        </w:rPr>
-        <w:t>Type</w:t>
-      </w:r>
-      <w:r>
-        <w:rPr>
-          <w:highlight w:val="yellow"/>
-        </w:rPr>
-        <w:t xml:space="preserve"> ?</w:t>
-      </w:r>
-      <w:proofErr w:type="gramEnd"/>
-    </w:p>
-    <w:p>
-      <w:pPr>
-        <w:pStyle w:val="a3"/>
-        <w:numPr>
-          <w:ilvl w:val="0"/>
-          <w:numId w:val="5"/>
-        </w:numPr>
-      </w:pPr>
-      <w:r>
-        <w:t xml:space="preserve">Ο χρήστης επιλέγει στην αρχική οθόνη τον τύπο </w:t>
+        <w:t>που επέλεξε.</w:t>
+      </w:r>
+      <w:r>
+        <w:t xml:space="preserve"> </w:t>
+      </w:r>
+    </w:p>
+    <w:p>
+      <w:pPr>
+        <w:pStyle w:val="a3"/>
+        <w:numPr>
+          <w:ilvl w:val="0"/>
+          <w:numId w:val="13"/>
+        </w:numPr>
+      </w:pPr>
+      <w:r>
+        <w:t xml:space="preserve">Εφόσον ο χρήστης φτάσει στην είσοδο του </w:t>
       </w:r>
       <w:r>
         <w:rPr>
@@ -517,22 +1181,33 @@
         <w:t>parking</w:t>
       </w:r>
       <w:r>
-        <w:t xml:space="preserve"> </w:t>
-      </w:r>
-      <w:r>
-        <w:t>που θέλει να ψάξει στην εφαρμογή: δημόσιο, ιδιωτικό.</w:t>
-      </w:r>
-    </w:p>
-    <w:p>
-      <w:pPr>
-        <w:pStyle w:val="a3"/>
-        <w:numPr>
-          <w:ilvl w:val="0"/>
-          <w:numId w:val="5"/>
-        </w:numPr>
-      </w:pPr>
-      <w:r>
-        <w:t xml:space="preserve">Το σύστημα του εμφανίζει μια λίστα με όλα τα </w:t>
+        <w:t>,</w:t>
+      </w:r>
+      <w:r>
+        <w:t xml:space="preserve"> το σύστημα ανοίγει την κάμερα με αναδυόμενο μήνυμα «</w:t>
+      </w:r>
+      <w:proofErr w:type="spellStart"/>
+      <w:r>
+        <w:t>Σκάναρε</w:t>
+      </w:r>
+      <w:proofErr w:type="spellEnd"/>
+      <w:r>
+        <w:t xml:space="preserve"> τον κωδικό </w:t>
+      </w:r>
+      <w:r>
+        <w:rPr>
+          <w:lang w:val="en-US"/>
+        </w:rPr>
+        <w:t>QR</w:t>
+      </w:r>
+      <w:r>
+        <w:t xml:space="preserve"> εισόδου</w:t>
+      </w:r>
+      <w:r>
+        <w:t xml:space="preserve"> </w:t>
+      </w:r>
+      <w:r>
+        <w:t xml:space="preserve">για να εισέλθεις στο </w:t>
       </w:r>
       <w:r>
         <w:rPr>
@@ -541,43 +1216,61 @@
         <w:t>parking</w:t>
       </w:r>
       <w:r>
-        <w:t xml:space="preserve"> αυτού του τύπου. </w:t>
-      </w:r>
-    </w:p>
-    <w:p>
-      <w:pPr>
-        <w:pStyle w:val="a3"/>
-        <w:numPr>
-          <w:ilvl w:val="0"/>
-          <w:numId w:val="5"/>
-        </w:numPr>
-      </w:pPr>
-      <w:r>
-        <w:t>Ο χρήστης πατάει πάνω σε κάποιο.</w:t>
-      </w:r>
-    </w:p>
-    <w:p>
-      <w:pPr>
-        <w:pStyle w:val="a3"/>
-        <w:numPr>
-          <w:ilvl w:val="0"/>
-          <w:numId w:val="5"/>
-        </w:numPr>
-      </w:pPr>
-      <w:r>
-        <w:t>Το σύστημα τον κατευθύνει στην τοποθεσία αυτού στον χάρτη.</w:t>
-      </w:r>
-    </w:p>
-    <w:p>
-      <w:pPr>
-        <w:pStyle w:val="a3"/>
-        <w:numPr>
-          <w:ilvl w:val="0"/>
-          <w:numId w:val="5"/>
-        </w:numPr>
-      </w:pPr>
-      <w:r>
-        <w:t xml:space="preserve">Ο χρήστης πατάει επιλογή του </w:t>
+        <w:t>»</w:t>
+      </w:r>
+      <w:r>
+        <w:t xml:space="preserve">. </w:t>
+      </w:r>
+      <w:r>
+        <w:t xml:space="preserve"> </w:t>
+      </w:r>
+    </w:p>
+    <w:p>
+      <w:pPr>
+        <w:pStyle w:val="a3"/>
+        <w:numPr>
+          <w:ilvl w:val="0"/>
+          <w:numId w:val="13"/>
+        </w:numPr>
+      </w:pPr>
+      <w:r>
+        <w:t xml:space="preserve">Ο χρήστης κάνει </w:t>
+      </w:r>
+      <w:r>
+        <w:rPr>
+          <w:lang w:val="en-US"/>
+        </w:rPr>
+        <w:t>scan</w:t>
+      </w:r>
+      <w:r>
+        <w:t xml:space="preserve"> </w:t>
+      </w:r>
+      <w:r>
+        <w:t xml:space="preserve">το </w:t>
+      </w:r>
+      <w:r>
+        <w:rPr>
+          <w:lang w:val="en-US"/>
+        </w:rPr>
+        <w:t>QR</w:t>
+      </w:r>
+      <w:r>
+        <w:t xml:space="preserve"> </w:t>
+      </w:r>
+      <w:r>
+        <w:rPr>
+          <w:lang w:val="en-US"/>
+        </w:rPr>
+        <w:t>code</w:t>
+      </w:r>
+      <w:r>
+        <w:t xml:space="preserve"> εισόδου</w:t>
+      </w:r>
+      <w:r>
+        <w:t xml:space="preserve"> </w:t>
+      </w:r>
+      <w:r>
+        <w:t xml:space="preserve">που βρίσκει σε ταμπέλα στην είσοδο του </w:t>
       </w:r>
       <w:r>
         <w:rPr>
@@ -588,17 +1281,20 @@
       <w:r>
         <w:t>.</w:t>
       </w:r>
-    </w:p>
-    <w:p>
-      <w:pPr>
-        <w:pStyle w:val="a3"/>
-        <w:numPr>
-          <w:ilvl w:val="0"/>
-          <w:numId w:val="5"/>
-        </w:numPr>
-      </w:pPr>
-      <w:r>
-        <w:t xml:space="preserve">Το σύστημα του εμφανίζει στον χάρτη οδηγίες από την τρέχουσα τοποθεσία του χρήστη στο συγκεκριμένο </w:t>
+      <w:r>
+        <w:t xml:space="preserve"> </w:t>
+      </w:r>
+    </w:p>
+    <w:p>
+      <w:pPr>
+        <w:pStyle w:val="a3"/>
+        <w:numPr>
+          <w:ilvl w:val="0"/>
+          <w:numId w:val="13"/>
+        </w:numPr>
+      </w:pPr>
+      <w:r>
+        <w:t xml:space="preserve">Το σύστημα του εμφανίζει τις διαθέσιμες θέσεις που υπάρχουν εντός του </w:t>
       </w:r>
       <w:r>
         <w:rPr>
@@ -607,24 +1303,217 @@
         <w:t>parking</w:t>
       </w:r>
       <w:r>
-        <w:t xml:space="preserve"> </w:t>
-      </w:r>
-      <w:r>
-        <w:t>που επέλεξε.</w:t>
-      </w:r>
-    </w:p>
-    <w:p>
-      <w:pPr>
-        <w:ind w:left="360"/>
-      </w:pPr>
-      <w:r>
-        <w:t xml:space="preserve"> </w:t>
-      </w:r>
-    </w:p>
-    <w:p>
+        <w:t>.</w:t>
+      </w:r>
+      <w:r>
+        <w:t xml:space="preserve"> </w:t>
+      </w:r>
+    </w:p>
+    <w:p>
+      <w:pPr>
+        <w:pStyle w:val="a3"/>
+        <w:numPr>
+          <w:ilvl w:val="0"/>
+          <w:numId w:val="13"/>
+        </w:numPr>
+      </w:pPr>
+      <w:r>
+        <w:t>Ο χρήστης επιλέγει.</w:t>
+      </w:r>
+      <w:r>
+        <w:t xml:space="preserve"> </w:t>
+      </w:r>
+    </w:p>
+    <w:p>
+      <w:pPr>
+        <w:pStyle w:val="a3"/>
+        <w:numPr>
+          <w:ilvl w:val="0"/>
+          <w:numId w:val="13"/>
+        </w:numPr>
+      </w:pPr>
+      <w:r>
+        <w:t xml:space="preserve">Το σύστημα, μέσω του σήματος του αισθητήρα στην μπάρα εισόδου του </w:t>
+      </w:r>
+      <w:r>
+        <w:rPr>
+          <w:lang w:val="en-US"/>
+        </w:rPr>
+        <w:t>parking</w:t>
+      </w:r>
+      <w:r>
+        <w:t xml:space="preserve">, ελέγχει αν πέρασε αμάξι. </w:t>
+      </w:r>
+    </w:p>
+    <w:p>
+      <w:pPr>
+        <w:pStyle w:val="a3"/>
+        <w:numPr>
+          <w:ilvl w:val="0"/>
+          <w:numId w:val="13"/>
+        </w:numPr>
+      </w:pPr>
+      <w:r>
+        <w:t xml:space="preserve">Το σύστημα του εμφανίζει διαδρομή από το σημείο που βρίσκεται στην θέση που επέλεξε εντός του </w:t>
+      </w:r>
+      <w:r>
+        <w:rPr>
+          <w:lang w:val="en-US"/>
+        </w:rPr>
+        <w:t>parking</w:t>
+      </w:r>
+      <w:r>
+        <w:t xml:space="preserve">. </w:t>
+      </w:r>
+    </w:p>
+    <w:p>
+      <w:pPr>
+        <w:pStyle w:val="a3"/>
+        <w:numPr>
+          <w:ilvl w:val="0"/>
+          <w:numId w:val="13"/>
+        </w:numPr>
+      </w:pPr>
+      <w:r>
+        <w:t>Ο χρήστης παρκάρει.</w:t>
+      </w:r>
+      <w:r>
+        <w:t xml:space="preserve"> </w:t>
+      </w:r>
+    </w:p>
+    <w:p>
+      <w:pPr>
+        <w:pStyle w:val="a3"/>
+        <w:numPr>
+          <w:ilvl w:val="0"/>
+          <w:numId w:val="13"/>
+        </w:numPr>
+      </w:pPr>
+      <w:r>
+        <w:t xml:space="preserve">Το σύστημα ενημερώνει την τρέχουσα διαθεσιμότητα του τρέχοντος </w:t>
+      </w:r>
+      <w:r>
+        <w:rPr>
+          <w:lang w:val="en-US"/>
+        </w:rPr>
+        <w:t>parking</w:t>
+      </w:r>
+      <w:r>
+        <w:t xml:space="preserve"> </w:t>
+      </w:r>
+      <w:r>
+        <w:t xml:space="preserve">στην βάση δεδομένων και στον </w:t>
+      </w:r>
+      <w:r>
+        <w:rPr>
+          <w:lang w:val="en-US"/>
+        </w:rPr>
+        <w:t>server</w:t>
+      </w:r>
+      <w:r>
+        <w:t xml:space="preserve">. </w:t>
+      </w:r>
+    </w:p>
+    <w:p>
+      <w:pPr>
+        <w:spacing w:before="240"/>
+      </w:pPr>
+      <w:r>
+        <w:t xml:space="preserve">Εναλλακτική </w:t>
+      </w:r>
+      <w:r>
+        <w:t>ροή</w:t>
+      </w:r>
+      <w:r>
+        <w:t xml:space="preserve"> 1 </w:t>
+      </w:r>
+      <w:r>
+        <w:t xml:space="preserve">( Η κάμερα του χρήστη έχει κάποιο τεχνικό πρόβλημα </w:t>
+      </w:r>
+      <w:r>
+        <w:t>)</w:t>
+      </w:r>
+    </w:p>
+    <w:p>
+      <w:pPr>
+        <w:pStyle w:val="a3"/>
+        <w:numPr>
+          <w:ilvl w:val="0"/>
+          <w:numId w:val="14"/>
+        </w:numPr>
+        <w:spacing w:before="240"/>
+      </w:pPr>
+      <w:r>
+        <w:t>Ο χρήστης πατάει το κουμπί «Άλλος τρόπος».</w:t>
+      </w:r>
+    </w:p>
+    <w:p>
+      <w:pPr>
+        <w:pStyle w:val="a3"/>
+        <w:numPr>
+          <w:ilvl w:val="0"/>
+          <w:numId w:val="14"/>
+        </w:numPr>
+        <w:spacing w:before="240"/>
+      </w:pPr>
+      <w:r>
+        <w:t xml:space="preserve">Το σύστημα εμφανίζει στον χρήστη ένα αναδυόμενο παράθυρο γραφής και μήνυμα «γράψε τον κωδικό που βλέπεις από κάτω από το </w:t>
+      </w:r>
+      <w:r>
+        <w:rPr>
+          <w:lang w:val="en-US"/>
+        </w:rPr>
+        <w:t>QR</w:t>
+      </w:r>
+      <w:r>
+        <w:t xml:space="preserve">». </w:t>
+      </w:r>
+    </w:p>
+    <w:p>
+      <w:pPr>
+        <w:pStyle w:val="a3"/>
+        <w:numPr>
+          <w:ilvl w:val="0"/>
+          <w:numId w:val="14"/>
+        </w:numPr>
+        <w:spacing w:before="240"/>
+      </w:pPr>
       <w:r>
         <w:lastRenderedPageBreak/>
-        <w:t xml:space="preserve">Εναλλακτική Ροή 1 (Δεν επιλέγει το πρώτο </w:t>
+        <w:t xml:space="preserve">Ο χρήστης πληκτρολογεί τον 12αψήφιο κωδικό που βρίσκει κάτω από το </w:t>
+      </w:r>
+      <w:r>
+        <w:rPr>
+          <w:lang w:val="en-US"/>
+        </w:rPr>
+        <w:t>QR</w:t>
+      </w:r>
+      <w:r>
+        <w:t xml:space="preserve">. </w:t>
+      </w:r>
+    </w:p>
+    <w:p>
+      <w:pPr>
+        <w:spacing w:before="240"/>
+      </w:pPr>
+      <w:r>
+        <w:t xml:space="preserve">Εναλλακτική Ροή 2 ( </w:t>
+      </w:r>
+      <w:r>
+        <w:t>Κακόβουλος πεζός χρήστης )</w:t>
+      </w:r>
+    </w:p>
+    <w:p>
+      <w:pPr>
+        <w:pStyle w:val="a3"/>
+        <w:numPr>
+          <w:ilvl w:val="0"/>
+          <w:numId w:val="15"/>
+        </w:numPr>
+        <w:spacing w:before="240"/>
+      </w:pPr>
+      <w:r>
+        <w:t xml:space="preserve">Ο χρήστης επιχειρεί να ξεγελάσει το σύστημα, εισερχόμενος πεζός εντός του </w:t>
       </w:r>
       <w:r>
         <w:rPr>
@@ -633,34 +1522,28 @@
         <w:t>parking</w:t>
       </w:r>
       <w:r>
-        <w:t xml:space="preserve"> </w:t>
-      </w:r>
-      <w:r>
-        <w:t>που πάτησε)</w:t>
-      </w:r>
-    </w:p>
-    <w:p>
-      <w:pPr>
-        <w:pStyle w:val="a3"/>
-        <w:numPr>
-          <w:ilvl w:val="0"/>
-          <w:numId w:val="8"/>
-        </w:numPr>
-      </w:pPr>
-      <w:r>
-        <w:t xml:space="preserve">Ο χρήστης πατάει το αριστερό βελάκι στο πάνω αριστερό μέρος της οθόνης ή την λειτουργία «πίσω» του κινητού του. </w:t>
-      </w:r>
-    </w:p>
-    <w:p>
-      <w:pPr>
-        <w:pStyle w:val="a3"/>
-        <w:numPr>
-          <w:ilvl w:val="0"/>
-          <w:numId w:val="8"/>
-        </w:numPr>
-      </w:pPr>
-      <w:r>
-        <w:t xml:space="preserve">Το σύστημα τον επιστρέφει στην λίστα με όλα τα </w:t>
+        <w:t>.</w:t>
+      </w:r>
+    </w:p>
+    <w:p>
+      <w:pPr>
+        <w:pStyle w:val="a3"/>
+        <w:numPr>
+          <w:ilvl w:val="0"/>
+          <w:numId w:val="15"/>
+        </w:numPr>
+        <w:spacing w:before="240"/>
+      </w:pPr>
+      <w:r>
+        <w:t>Το σύστημα ανιχνεύει, μέσα από το σήμα του αισθητήρα της μπάρας, ότι δεν πέρασε από αυτήν αμάξι, αλλά πεζός και εμφανίζει στον χρήστη μήνυμα «</w:t>
+      </w:r>
+      <w:proofErr w:type="spellStart"/>
+      <w:r>
+        <w:t>Χμ</w:t>
+      </w:r>
+      <w:proofErr w:type="spellEnd"/>
+      <w:r>
+        <w:t xml:space="preserve">, μάλλον ξεχάσατε το αυτοκίνητο σας! Δεν γίνεται να δεσμεύσετε θέση </w:t>
       </w:r>
       <w:r>
         <w:rPr>
@@ -672,23 +1555,32 @@
         <w:t xml:space="preserve"> </w:t>
       </w:r>
       <w:r>
-        <w:t xml:space="preserve">του τύπου που επέλεξε. </w:t>
-      </w:r>
-    </w:p>
-    <w:p>
-      <w:r>
-        <w:t>Εναλλακτική Ροή 2 (</w:t>
-      </w:r>
-      <w:r>
-        <w:t xml:space="preserve">Αλλάζει τύπο </w:t>
-      </w:r>
-      <w:r>
-        <w:rPr>
-          <w:lang w:val="en-US"/>
-        </w:rPr>
-        <w:t>parking</w:t>
-      </w:r>
-      <w:r>
+        <w:t>πεζός!»</w:t>
+      </w:r>
+    </w:p>
+    <w:p>
+      <w:pPr>
+        <w:spacing w:before="240"/>
+        <w:rPr>
+          <w:lang w:val="en-US"/>
+        </w:rPr>
+      </w:pPr>
+      <w:r>
+        <w:t>Εναλλακτική Ροή 3</w:t>
+      </w:r>
+      <w:r>
+        <w:rPr>
+          <w:lang w:val="en-US"/>
+        </w:rPr>
+        <w:t xml:space="preserve"> (</w:t>
+      </w:r>
+      <w:r>
+        <w:t xml:space="preserve"> </w:t>
+      </w:r>
+      <w:r>
+        <w:rPr>
+          <w:lang w:val="en-US"/>
+        </w:rPr>
         <w:t>)</w:t>
       </w:r>
     </w:p>
@@ -697,288 +1589,10 @@
         <w:pStyle w:val="a3"/>
         <w:numPr>
           <w:ilvl w:val="0"/>
-          <w:numId w:val="11"/>
-        </w:numPr>
-      </w:pPr>
-      <w:r>
-        <w:rPr>
-          <w:lang w:val="en-US"/>
-        </w:rPr>
-        <w:t>O</w:t>
-      </w:r>
-      <w:r>
-        <w:t xml:space="preserve"> </w:t>
-      </w:r>
-      <w:r>
-        <w:t xml:space="preserve">χρήστης πατάει το «πίσω» βελάκι ενώ βρίσκεται στην λίστα με τα </w:t>
-      </w:r>
-      <w:r>
-        <w:rPr>
-          <w:lang w:val="en-US"/>
-        </w:rPr>
-        <w:t>parking</w:t>
-      </w:r>
-    </w:p>
-    <w:p>
-      <w:pPr>
-        <w:pStyle w:val="a3"/>
-        <w:numPr>
-          <w:ilvl w:val="0"/>
-          <w:numId w:val="11"/>
-        </w:numPr>
-      </w:pPr>
-      <w:r>
-        <w:t xml:space="preserve">Το σύστημα του βγάζει αναδυόμενο παράθυρο «Αλλάζετε τύπο </w:t>
-      </w:r>
-      <w:r>
-        <w:rPr>
-          <w:lang w:val="en-US"/>
-        </w:rPr>
-        <w:t>parking</w:t>
-      </w:r>
-      <w:r>
-        <w:t xml:space="preserve">, </w:t>
-      </w:r>
-      <w:r>
-        <w:t>είστε σίγουρος ότι θέλετε να συνεχίσετε?»</w:t>
-      </w:r>
-    </w:p>
-    <w:p>
-      <w:pPr>
-        <w:pStyle w:val="a3"/>
-        <w:numPr>
-          <w:ilvl w:val="0"/>
-          <w:numId w:val="11"/>
-        </w:numPr>
-      </w:pPr>
-      <w:r>
-        <w:t>Ο χρήστης κάνει την επιλογή «Επιβεβαίωση».</w:t>
-      </w:r>
-    </w:p>
-    <w:p>
-      <w:r>
-        <w:t>Εναλλακτική Ροή 3 (</w:t>
-      </w:r>
-      <w:r>
-        <w:t xml:space="preserve">Δεν εντοπίζεται η τρέχουσα τοποθεσία του χρήστη 1/ Κλειστό </w:t>
-      </w:r>
-      <w:r>
-        <w:rPr>
-          <w:lang w:val="en-US"/>
-        </w:rPr>
-        <w:t>GPS</w:t>
-      </w:r>
-      <w:r>
-        <w:t>)</w:t>
-      </w:r>
-    </w:p>
-    <w:p>
-      <w:pPr>
-        <w:pStyle w:val="a3"/>
-        <w:numPr>
-          <w:ilvl w:val="0"/>
-          <w:numId w:val="9"/>
-        </w:numPr>
-      </w:pPr>
-      <w:r>
-        <w:t xml:space="preserve">Το σύστημα δεν εντοπίζει την τρέχουσα τοποθεσία του </w:t>
-      </w:r>
-      <w:r>
-        <w:rPr>
-          <w:lang w:val="en-US"/>
-        </w:rPr>
-        <w:t>parking</w:t>
-      </w:r>
-      <w:r>
-        <w:t xml:space="preserve">, συμπεραίνει ότι το </w:t>
-      </w:r>
-      <w:r>
-        <w:rPr>
-          <w:lang w:val="en-US"/>
-        </w:rPr>
-        <w:t>GPS</w:t>
-      </w:r>
-      <w:r>
-        <w:t xml:space="preserve"> </w:t>
-      </w:r>
-      <w:r>
-        <w:t xml:space="preserve">είναι κλειστό και εμφανίζει αναδυόμενο παράθυρο στον χρήστη «Έχεις κλειστό </w:t>
-      </w:r>
-      <w:r>
-        <w:rPr>
-          <w:lang w:val="en-US"/>
-        </w:rPr>
-        <w:t>GPS</w:t>
-      </w:r>
-      <w:r>
-        <w:t xml:space="preserve">, </w:t>
-      </w:r>
-      <w:r>
-        <w:t xml:space="preserve">άνοιξε το για να σε κατευθύνουμε!», αλλιώς του δίνεται η επιλογή να εισάγει χειροκίνητα την τοποθεσία του. </w:t>
-      </w:r>
-    </w:p>
-    <w:p>
-      <w:r>
-        <w:t xml:space="preserve">Εναλλακτική </w:t>
-      </w:r>
-      <w:r>
-        <w:t>Ροή</w:t>
-      </w:r>
-      <w:r>
-        <w:t xml:space="preserve"> 4 (Δεν εντοπίζεται η τρέχουσα τοποθεσία του χρήστη 2/ Απουσία άδειας προς την εφαρμογή)</w:t>
-      </w:r>
-    </w:p>
-    <w:p>
-      <w:pPr>
-        <w:pStyle w:val="a3"/>
-        <w:numPr>
-          <w:ilvl w:val="0"/>
-          <w:numId w:val="10"/>
-        </w:numPr>
-      </w:pPr>
-      <w:r>
-        <w:t xml:space="preserve">Το σύστημα δεν εντοπίζει την τρέχουσα τοποθεσία του </w:t>
-      </w:r>
-      <w:r>
-        <w:rPr>
-          <w:lang w:val="en-US"/>
-        </w:rPr>
-        <w:t>parking</w:t>
-      </w:r>
-      <w:r>
-        <w:t>, συμπεραίνει</w:t>
-      </w:r>
-      <w:r>
-        <w:t xml:space="preserve"> ότι ο χρήστης δεν του έχει δώσει άδεια για πρόσβαση στο </w:t>
-      </w:r>
-      <w:r>
-        <w:rPr>
-          <w:lang w:val="en-US"/>
-        </w:rPr>
-        <w:t>GPS</w:t>
-      </w:r>
-      <w:r>
-        <w:t xml:space="preserve">, </w:t>
-      </w:r>
-      <w:r>
-        <w:t xml:space="preserve">εμφανίζει αναδυόμενο παράθυρο στην εφαρμογή « </w:t>
-      </w:r>
-      <w:proofErr w:type="spellStart"/>
-      <w:r>
-        <w:t>Χμμ</w:t>
-      </w:r>
-      <w:proofErr w:type="spellEnd"/>
-      <w:r>
-        <w:t xml:space="preserve">, δεν μας έχεις δώσει άδεια για πρόσβαση στην τοποθεσία σου! Πάτα επιβεβαίωση άδειας για να σε κατευθύνουμε!» </w:t>
-      </w:r>
-    </w:p>
-    <w:p>
-      <w:pPr>
-        <w:rPr>
-          <w:lang w:val="en-US"/>
-        </w:rPr>
-      </w:pPr>
-    </w:p>
-    <w:p>
-      <w:pPr>
-        <w:rPr>
-          <w:lang w:val="en-US"/>
-        </w:rPr>
-      </w:pPr>
-      <w:r>
-        <w:rPr>
-          <w:highlight w:val="yellow"/>
-          <w:lang w:val="en-US"/>
-        </w:rPr>
-        <w:t>Parking Info</w:t>
-      </w:r>
-    </w:p>
-    <w:p>
-      <w:pPr>
-        <w:pStyle w:val="a3"/>
-        <w:numPr>
-          <w:ilvl w:val="0"/>
-          <w:numId w:val="12"/>
-        </w:numPr>
-      </w:pPr>
-      <w:r>
-        <w:rPr>
-          <w:lang w:val="en-US"/>
-        </w:rPr>
-        <w:t>O</w:t>
-      </w:r>
-      <w:r>
-        <w:t xml:space="preserve"> χρήστης πατάει τις τρεις τελίτσες δίπλα από </w:t>
-      </w:r>
-      <w:r>
-        <w:t>κάποιο</w:t>
-      </w:r>
-      <w:r>
-        <w:t xml:space="preserve"> </w:t>
-      </w:r>
-      <w:r>
-        <w:rPr>
-          <w:lang w:val="en-US"/>
-        </w:rPr>
-        <w:t>parking</w:t>
-      </w:r>
-      <w:r>
-        <w:t xml:space="preserve">, </w:t>
-      </w:r>
-      <w:r>
-        <w:t xml:space="preserve">στο </w:t>
-      </w:r>
-      <w:r>
-        <w:rPr>
-          <w:lang w:val="en-US"/>
-        </w:rPr>
-        <w:t>parking</w:t>
-      </w:r>
-      <w:r>
-        <w:t xml:space="preserve"> </w:t>
-      </w:r>
-      <w:r>
-        <w:rPr>
-          <w:lang w:val="en-US"/>
-        </w:rPr>
-        <w:t>list</w:t>
-      </w:r>
-      <w:r>
-        <w:t xml:space="preserve">. </w:t>
-      </w:r>
-    </w:p>
-    <w:p>
-      <w:pPr>
-        <w:pStyle w:val="a3"/>
-        <w:numPr>
-          <w:ilvl w:val="0"/>
-          <w:numId w:val="12"/>
-        </w:numPr>
-      </w:pPr>
-      <w:r>
-        <w:t xml:space="preserve">Το σύστημα του εμφανίζει </w:t>
-      </w:r>
-      <w:r>
-        <w:t>ένα παράθυρο με τις πληροφορίες (</w:t>
-      </w:r>
-      <w:r>
-        <w:t xml:space="preserve">όνομα επιχείρησης, διεύθυνση, περιγραφή, μέγιστο πλήθος θέσεων, τρέχουσα διαθεσιμότητα </w:t>
-      </w:r>
-      <w:r>
-        <w:rPr>
-          <w:lang w:val="en-US"/>
-        </w:rPr>
-        <w:t>parking</w:t>
-      </w:r>
-      <w:r>
-        <w:t xml:space="preserve">, </w:t>
-      </w:r>
-      <w:r>
-        <w:t>περεταίρω παροχές</w:t>
-      </w:r>
-      <w:r>
-        <w:t>)</w:t>
-      </w:r>
+          <w:numId w:val="16"/>
+        </w:numPr>
+        <w:spacing w:before="240"/>
+      </w:pPr>
     </w:p>
     <w:sectPr>
       <w:pgSz w:w="11906" w:h="16838"/>
@@ -1082,6 +1696,184 @@
     </w:lvl>
   </w:abstractNum>
   <w:abstractNum w:abstractNumId="1" w15:restartNumberingAfterBreak="0">
+    <w:nsid w:val="13321FC8"/>
+    <w:multiLevelType w:val="hybridMultilevel"/>
+    <w:tmpl w:val="58981020"/>
+    <w:lvl w:ilvl="0" w:tplc="0408000F">
+      <w:start w:val="1"/>
+      <w:numFmt w:val="decimal"/>
+      <w:lvlText w:val="%1."/>
+      <w:lvlJc w:val="left"/>
+      <w:pPr>
+        <w:ind w:left="720" w:hanging="360"/>
+      </w:pPr>
+      <w:rPr>
+        <w:rFonts w:hint="default"/>
+      </w:rPr>
+    </w:lvl>
+    <w:lvl w:ilvl="1" w:tplc="04080019" w:tentative="1">
+      <w:start w:val="1"/>
+      <w:numFmt w:val="lowerLetter"/>
+      <w:lvlText w:val="%2."/>
+      <w:lvlJc w:val="left"/>
+      <w:pPr>
+        <w:ind w:left="1440" w:hanging="360"/>
+      </w:pPr>
+    </w:lvl>
+    <w:lvl w:ilvl="2" w:tplc="0408001B" w:tentative="1">
+      <w:start w:val="1"/>
+      <w:numFmt w:val="lowerRoman"/>
+      <w:lvlText w:val="%3."/>
+      <w:lvlJc w:val="right"/>
+      <w:pPr>
+        <w:ind w:left="2160" w:hanging="180"/>
+      </w:pPr>
+    </w:lvl>
+    <w:lvl w:ilvl="3" w:tplc="0408000F" w:tentative="1">
+      <w:start w:val="1"/>
+      <w:numFmt w:val="decimal"/>
+      <w:lvlText w:val="%4."/>
+      <w:lvlJc w:val="left"/>
+      <w:pPr>
+        <w:ind w:left="2880" w:hanging="360"/>
+      </w:pPr>
+    </w:lvl>
+    <w:lvl w:ilvl="4" w:tplc="04080019" w:tentative="1">
+      <w:start w:val="1"/>
+      <w:numFmt w:val="lowerLetter"/>
+      <w:lvlText w:val="%5."/>
+      <w:lvlJc w:val="left"/>
+      <w:pPr>
+        <w:ind w:left="3600" w:hanging="360"/>
+      </w:pPr>
+    </w:lvl>
+    <w:lvl w:ilvl="5" w:tplc="0408001B" w:tentative="1">
+      <w:start w:val="1"/>
+      <w:numFmt w:val="lowerRoman"/>
+      <w:lvlText w:val="%6."/>
+      <w:lvlJc w:val="right"/>
+      <w:pPr>
+        <w:ind w:left="4320" w:hanging="180"/>
+      </w:pPr>
+    </w:lvl>
+    <w:lvl w:ilvl="6" w:tplc="0408000F" w:tentative="1">
+      <w:start w:val="1"/>
+      <w:numFmt w:val="decimal"/>
+      <w:lvlText w:val="%7."/>
+      <w:lvlJc w:val="left"/>
+      <w:pPr>
+        <w:ind w:left="5040" w:hanging="360"/>
+      </w:pPr>
+    </w:lvl>
+    <w:lvl w:ilvl="7" w:tplc="04080019" w:tentative="1">
+      <w:start w:val="1"/>
+      <w:numFmt w:val="lowerLetter"/>
+      <w:lvlText w:val="%8."/>
+      <w:lvlJc w:val="left"/>
+      <w:pPr>
+        <w:ind w:left="5760" w:hanging="360"/>
+      </w:pPr>
+    </w:lvl>
+    <w:lvl w:ilvl="8" w:tplc="0408001B" w:tentative="1">
+      <w:start w:val="1"/>
+      <w:numFmt w:val="lowerRoman"/>
+      <w:lvlText w:val="%9."/>
+      <w:lvlJc w:val="right"/>
+      <w:pPr>
+        <w:ind w:left="6480" w:hanging="180"/>
+      </w:pPr>
+    </w:lvl>
+  </w:abstractNum>
+  <w:abstractNum w:abstractNumId="2" w15:restartNumberingAfterBreak="0">
+    <w:nsid w:val="19F45FEC"/>
+    <w:multiLevelType w:val="hybridMultilevel"/>
+    <w:tmpl w:val="9B14C636"/>
+    <w:lvl w:ilvl="0" w:tplc="0408000F">
+      <w:start w:val="1"/>
+      <w:numFmt w:val="decimal"/>
+      <w:lvlText w:val="%1."/>
+      <w:lvlJc w:val="left"/>
+      <w:pPr>
+        <w:ind w:left="720" w:hanging="360"/>
+      </w:pPr>
+      <w:rPr>
+        <w:rFonts w:hint="default"/>
+      </w:rPr>
+    </w:lvl>
+    <w:lvl w:ilvl="1" w:tplc="04080019" w:tentative="1">
+      <w:start w:val="1"/>
+      <w:numFmt w:val="lowerLetter"/>
+      <w:lvlText w:val="%2."/>
+      <w:lvlJc w:val="left"/>
+      <w:pPr>
+        <w:ind w:left="1440" w:hanging="360"/>
+      </w:pPr>
+    </w:lvl>
+    <w:lvl w:ilvl="2" w:tplc="0408001B" w:tentative="1">
+      <w:start w:val="1"/>
+      <w:numFmt w:val="lowerRoman"/>
+      <w:lvlText w:val="%3."/>
+      <w:lvlJc w:val="right"/>
+      <w:pPr>
+        <w:ind w:left="2160" w:hanging="180"/>
+      </w:pPr>
+    </w:lvl>
+    <w:lvl w:ilvl="3" w:tplc="0408000F" w:tentative="1">
+      <w:start w:val="1"/>
+      <w:numFmt w:val="decimal"/>
+      <w:lvlText w:val="%4."/>
+      <w:lvlJc w:val="left"/>
+      <w:pPr>
+        <w:ind w:left="2880" w:hanging="360"/>
+      </w:pPr>
+    </w:lvl>
+    <w:lvl w:ilvl="4" w:tplc="04080019" w:tentative="1">
+      <w:start w:val="1"/>
+      <w:numFmt w:val="lowerLetter"/>
+      <w:lvlText w:val="%5."/>
+      <w:lvlJc w:val="left"/>
+      <w:pPr>
+        <w:ind w:left="3600" w:hanging="360"/>
+      </w:pPr>
+    </w:lvl>
+    <w:lvl w:ilvl="5" w:tplc="0408001B" w:tentative="1">
+      <w:start w:val="1"/>
+      <w:numFmt w:val="lowerRoman"/>
+      <w:lvlText w:val="%6."/>
+      <w:lvlJc w:val="right"/>
+      <w:pPr>
+        <w:ind w:left="4320" w:hanging="180"/>
+      </w:pPr>
+    </w:lvl>
+    <w:lvl w:ilvl="6" w:tplc="0408000F" w:tentative="1">
+      <w:start w:val="1"/>
+      <w:numFmt w:val="decimal"/>
+      <w:lvlText w:val="%7."/>
+      <w:lvlJc w:val="left"/>
+      <w:pPr>
+        <w:ind w:left="5040" w:hanging="360"/>
+      </w:pPr>
+    </w:lvl>
+    <w:lvl w:ilvl="7" w:tplc="04080019" w:tentative="1">
+      <w:start w:val="1"/>
+      <w:numFmt w:val="lowerLetter"/>
+      <w:lvlText w:val="%8."/>
+      <w:lvlJc w:val="left"/>
+      <w:pPr>
+        <w:ind w:left="5760" w:hanging="360"/>
+      </w:pPr>
+    </w:lvl>
+    <w:lvl w:ilvl="8" w:tplc="0408001B" w:tentative="1">
+      <w:start w:val="1"/>
+      <w:numFmt w:val="lowerRoman"/>
+      <w:lvlText w:val="%9."/>
+      <w:lvlJc w:val="right"/>
+      <w:pPr>
+        <w:ind w:left="6480" w:hanging="180"/>
+      </w:pPr>
+    </w:lvl>
+  </w:abstractNum>
+  <w:abstractNum w:abstractNumId="3" w15:restartNumberingAfterBreak="0">
     <w:nsid w:val="1EFE3A0E"/>
     <w:multiLevelType w:val="hybridMultilevel"/>
     <w:tmpl w:val="FF063FB8"/>
@@ -1170,7 +1962,7 @@
       </w:pPr>
     </w:lvl>
   </w:abstractNum>
-  <w:abstractNum w:abstractNumId="2" w15:restartNumberingAfterBreak="0">
+  <w:abstractNum w:abstractNumId="4" w15:restartNumberingAfterBreak="0">
     <w:nsid w:val="29C35F01"/>
     <w:multiLevelType w:val="hybridMultilevel"/>
     <w:tmpl w:val="AAF63DA6"/>
@@ -1259,7 +2051,96 @@
       </w:pPr>
     </w:lvl>
   </w:abstractNum>
-  <w:abstractNum w:abstractNumId="3" w15:restartNumberingAfterBreak="0">
+  <w:abstractNum w:abstractNumId="5" w15:restartNumberingAfterBreak="0">
+    <w:nsid w:val="3EBD0E77"/>
+    <w:multiLevelType w:val="hybridMultilevel"/>
+    <w:tmpl w:val="297E37C0"/>
+    <w:lvl w:ilvl="0" w:tplc="0408000F">
+      <w:start w:val="1"/>
+      <w:numFmt w:val="decimal"/>
+      <w:lvlText w:val="%1."/>
+      <w:lvlJc w:val="left"/>
+      <w:pPr>
+        <w:ind w:left="720" w:hanging="360"/>
+      </w:pPr>
+      <w:rPr>
+        <w:rFonts w:hint="default"/>
+      </w:rPr>
+    </w:lvl>
+    <w:lvl w:ilvl="1" w:tplc="04080019" w:tentative="1">
+      <w:start w:val="1"/>
+      <w:numFmt w:val="lowerLetter"/>
+      <w:lvlText w:val="%2."/>
+      <w:lvlJc w:val="left"/>
+      <w:pPr>
+        <w:ind w:left="1440" w:hanging="360"/>
+      </w:pPr>
+    </w:lvl>
+    <w:lvl w:ilvl="2" w:tplc="0408001B" w:tentative="1">
+      <w:start w:val="1"/>
+      <w:numFmt w:val="lowerRoman"/>
+      <w:lvlText w:val="%3."/>
+      <w:lvlJc w:val="right"/>
+      <w:pPr>
+        <w:ind w:left="2160" w:hanging="180"/>
+      </w:pPr>
+    </w:lvl>
+    <w:lvl w:ilvl="3" w:tplc="0408000F" w:tentative="1">
+      <w:start w:val="1"/>
+      <w:numFmt w:val="decimal"/>
+      <w:lvlText w:val="%4."/>
+      <w:lvlJc w:val="left"/>
+      <w:pPr>
+        <w:ind w:left="2880" w:hanging="360"/>
+      </w:pPr>
+    </w:lvl>
+    <w:lvl w:ilvl="4" w:tplc="04080019" w:tentative="1">
+      <w:start w:val="1"/>
+      <w:numFmt w:val="lowerLetter"/>
+      <w:lvlText w:val="%5."/>
+      <w:lvlJc w:val="left"/>
+      <w:pPr>
+        <w:ind w:left="3600" w:hanging="360"/>
+      </w:pPr>
+    </w:lvl>
+    <w:lvl w:ilvl="5" w:tplc="0408001B" w:tentative="1">
+      <w:start w:val="1"/>
+      <w:numFmt w:val="lowerRoman"/>
+      <w:lvlText w:val="%6."/>
+      <w:lvlJc w:val="right"/>
+      <w:pPr>
+        <w:ind w:left="4320" w:hanging="180"/>
+      </w:pPr>
+    </w:lvl>
+    <w:lvl w:ilvl="6" w:tplc="0408000F" w:tentative="1">
+      <w:start w:val="1"/>
+      <w:numFmt w:val="decimal"/>
+      <w:lvlText w:val="%7."/>
+      <w:lvlJc w:val="left"/>
+      <w:pPr>
+        <w:ind w:left="5040" w:hanging="360"/>
+      </w:pPr>
+    </w:lvl>
+    <w:lvl w:ilvl="7" w:tplc="04080019" w:tentative="1">
+      <w:start w:val="1"/>
+      <w:numFmt w:val="lowerLetter"/>
+      <w:lvlText w:val="%8."/>
+      <w:lvlJc w:val="left"/>
+      <w:pPr>
+        <w:ind w:left="5760" w:hanging="360"/>
+      </w:pPr>
+    </w:lvl>
+    <w:lvl w:ilvl="8" w:tplc="0408001B" w:tentative="1">
+      <w:start w:val="1"/>
+      <w:numFmt w:val="lowerRoman"/>
+      <w:lvlText w:val="%9."/>
+      <w:lvlJc w:val="right"/>
+      <w:pPr>
+        <w:ind w:left="6480" w:hanging="180"/>
+      </w:pPr>
+    </w:lvl>
+  </w:abstractNum>
+  <w:abstractNum w:abstractNumId="6" w15:restartNumberingAfterBreak="0">
     <w:nsid w:val="48146D77"/>
     <w:multiLevelType w:val="hybridMultilevel"/>
     <w:tmpl w:val="DBF4E118"/>
@@ -1348,7 +2229,7 @@
       </w:pPr>
     </w:lvl>
   </w:abstractNum>
-  <w:abstractNum w:abstractNumId="4" w15:restartNumberingAfterBreak="0">
+  <w:abstractNum w:abstractNumId="7" w15:restartNumberingAfterBreak="0">
     <w:nsid w:val="4BA83633"/>
     <w:multiLevelType w:val="hybridMultilevel"/>
     <w:tmpl w:val="876EED80"/>
@@ -1437,7 +2318,7 @@
       </w:pPr>
     </w:lvl>
   </w:abstractNum>
-  <w:abstractNum w:abstractNumId="5" w15:restartNumberingAfterBreak="0">
+  <w:abstractNum w:abstractNumId="8" w15:restartNumberingAfterBreak="0">
     <w:nsid w:val="4F5D6852"/>
     <w:multiLevelType w:val="hybridMultilevel"/>
     <w:tmpl w:val="AA0AD842"/>
@@ -1526,7 +2407,7 @@
       </w:pPr>
     </w:lvl>
   </w:abstractNum>
-  <w:abstractNum w:abstractNumId="6" w15:restartNumberingAfterBreak="0">
+  <w:abstractNum w:abstractNumId="9" w15:restartNumberingAfterBreak="0">
     <w:nsid w:val="53E95B30"/>
     <w:multiLevelType w:val="hybridMultilevel"/>
     <w:tmpl w:val="E8442E48"/>
@@ -1615,7 +2496,7 @@
       </w:pPr>
     </w:lvl>
   </w:abstractNum>
-  <w:abstractNum w:abstractNumId="7" w15:restartNumberingAfterBreak="0">
+  <w:abstractNum w:abstractNumId="10" w15:restartNumberingAfterBreak="0">
     <w:nsid w:val="566E74BC"/>
     <w:multiLevelType w:val="hybridMultilevel"/>
     <w:tmpl w:val="565A0C88"/>
@@ -1704,7 +2585,7 @@
       </w:pPr>
     </w:lvl>
   </w:abstractNum>
-  <w:abstractNum w:abstractNumId="8" w15:restartNumberingAfterBreak="0">
+  <w:abstractNum w:abstractNumId="11" w15:restartNumberingAfterBreak="0">
     <w:nsid w:val="6BEB701F"/>
     <w:multiLevelType w:val="hybridMultilevel"/>
     <w:tmpl w:val="6ED8C630"/>
@@ -1793,7 +2674,7 @@
       </w:pPr>
     </w:lvl>
   </w:abstractNum>
-  <w:abstractNum w:abstractNumId="9" w15:restartNumberingAfterBreak="0">
+  <w:abstractNum w:abstractNumId="12" w15:restartNumberingAfterBreak="0">
     <w:nsid w:val="73816541"/>
     <w:multiLevelType w:val="hybridMultilevel"/>
     <w:tmpl w:val="CBF623DA"/>
@@ -1882,7 +2763,96 @@
       </w:pPr>
     </w:lvl>
   </w:abstractNum>
-  <w:abstractNum w:abstractNumId="10" w15:restartNumberingAfterBreak="0">
+  <w:abstractNum w:abstractNumId="13" w15:restartNumberingAfterBreak="0">
+    <w:nsid w:val="7739271A"/>
+    <w:multiLevelType w:val="hybridMultilevel"/>
+    <w:tmpl w:val="0F22F900"/>
+    <w:lvl w:ilvl="0" w:tplc="0408000F">
+      <w:start w:val="1"/>
+      <w:numFmt w:val="decimal"/>
+      <w:lvlText w:val="%1."/>
+      <w:lvlJc w:val="left"/>
+      <w:pPr>
+        <w:ind w:left="720" w:hanging="360"/>
+      </w:pPr>
+      <w:rPr>
+        <w:rFonts w:hint="default"/>
+      </w:rPr>
+    </w:lvl>
+    <w:lvl w:ilvl="1" w:tplc="04080019" w:tentative="1">
+      <w:start w:val="1"/>
+      <w:numFmt w:val="lowerLetter"/>
+      <w:lvlText w:val="%2."/>
+      <w:lvlJc w:val="left"/>
+      <w:pPr>
+        <w:ind w:left="1440" w:hanging="360"/>
+      </w:pPr>
+    </w:lvl>
+    <w:lvl w:ilvl="2" w:tplc="0408001B" w:tentative="1">
+      <w:start w:val="1"/>
+      <w:numFmt w:val="lowerRoman"/>
+      <w:lvlText w:val="%3."/>
+      <w:lvlJc w:val="right"/>
+      <w:pPr>
+        <w:ind w:left="2160" w:hanging="180"/>
+      </w:pPr>
+    </w:lvl>
+    <w:lvl w:ilvl="3" w:tplc="0408000F" w:tentative="1">
+      <w:start w:val="1"/>
+      <w:numFmt w:val="decimal"/>
+      <w:lvlText w:val="%4."/>
+      <w:lvlJc w:val="left"/>
+      <w:pPr>
+        <w:ind w:left="2880" w:hanging="360"/>
+      </w:pPr>
+    </w:lvl>
+    <w:lvl w:ilvl="4" w:tplc="04080019" w:tentative="1">
+      <w:start w:val="1"/>
+      <w:numFmt w:val="lowerLetter"/>
+      <w:lvlText w:val="%5."/>
+      <w:lvlJc w:val="left"/>
+      <w:pPr>
+        <w:ind w:left="3600" w:hanging="360"/>
+      </w:pPr>
+    </w:lvl>
+    <w:lvl w:ilvl="5" w:tplc="0408001B" w:tentative="1">
+      <w:start w:val="1"/>
+      <w:numFmt w:val="lowerRoman"/>
+      <w:lvlText w:val="%6."/>
+      <w:lvlJc w:val="right"/>
+      <w:pPr>
+        <w:ind w:left="4320" w:hanging="180"/>
+      </w:pPr>
+    </w:lvl>
+    <w:lvl w:ilvl="6" w:tplc="0408000F" w:tentative="1">
+      <w:start w:val="1"/>
+      <w:numFmt w:val="decimal"/>
+      <w:lvlText w:val="%7."/>
+      <w:lvlJc w:val="left"/>
+      <w:pPr>
+        <w:ind w:left="5040" w:hanging="360"/>
+      </w:pPr>
+    </w:lvl>
+    <w:lvl w:ilvl="7" w:tplc="04080019" w:tentative="1">
+      <w:start w:val="1"/>
+      <w:numFmt w:val="lowerLetter"/>
+      <w:lvlText w:val="%8."/>
+      <w:lvlJc w:val="left"/>
+      <w:pPr>
+        <w:ind w:left="5760" w:hanging="360"/>
+      </w:pPr>
+    </w:lvl>
+    <w:lvl w:ilvl="8" w:tplc="0408001B" w:tentative="1">
+      <w:start w:val="1"/>
+      <w:numFmt w:val="lowerRoman"/>
+      <w:lvlText w:val="%9."/>
+      <w:lvlJc w:val="right"/>
+      <w:pPr>
+        <w:ind w:left="6480" w:hanging="180"/>
+      </w:pPr>
+    </w:lvl>
+  </w:abstractNum>
+  <w:abstractNum w:abstractNumId="14" w15:restartNumberingAfterBreak="0">
     <w:nsid w:val="77885F11"/>
     <w:multiLevelType w:val="hybridMultilevel"/>
     <w:tmpl w:val="314CC1C0"/>
@@ -1971,7 +2941,7 @@
       </w:pPr>
     </w:lvl>
   </w:abstractNum>
-  <w:abstractNum w:abstractNumId="11" w15:restartNumberingAfterBreak="0">
+  <w:abstractNum w:abstractNumId="15" w15:restartNumberingAfterBreak="0">
     <w:nsid w:val="7B1B08D4"/>
     <w:multiLevelType w:val="hybridMultilevel"/>
     <w:tmpl w:val="6786EA74"/>
@@ -2061,40 +3031,52 @@
     </w:lvl>
   </w:abstractNum>
   <w:num w:numId="1" w16cid:durableId="1714109996">
-    <w:abstractNumId w:val="5"/>
+    <w:abstractNumId w:val="8"/>
   </w:num>
   <w:num w:numId="2" w16cid:durableId="182256560">
-    <w:abstractNumId w:val="11"/>
+    <w:abstractNumId w:val="15"/>
   </w:num>
   <w:num w:numId="3" w16cid:durableId="1134911867">
-    <w:abstractNumId w:val="1"/>
+    <w:abstractNumId w:val="3"/>
   </w:num>
   <w:num w:numId="4" w16cid:durableId="1913154952">
+    <w:abstractNumId w:val="7"/>
+  </w:num>
+  <w:num w:numId="5" w16cid:durableId="567617485">
+    <w:abstractNumId w:val="10"/>
+  </w:num>
+  <w:num w:numId="6" w16cid:durableId="1777479413">
+    <w:abstractNumId w:val="14"/>
+  </w:num>
+  <w:num w:numId="7" w16cid:durableId="294913119">
     <w:abstractNumId w:val="4"/>
   </w:num>
-  <w:num w:numId="5" w16cid:durableId="567617485">
-    <w:abstractNumId w:val="7"/>
+  <w:num w:numId="8" w16cid:durableId="1577861056">
+    <w:abstractNumId w:val="9"/>
   </w:num>
-  <w:num w:numId="6" w16cid:durableId="1777479413">
-    <w:abstractNumId w:val="10"/>
+  <w:num w:numId="9" w16cid:durableId="1870102031">
+    <w:abstractNumId w:val="12"/>
   </w:num>
-  <w:num w:numId="7" w16cid:durableId="294913119">
-    <w:abstractNumId w:val="2"/>
-  </w:num>
-  <w:num w:numId="8" w16cid:durableId="1577861056">
+  <w:num w:numId="10" w16cid:durableId="1114784417">
     <w:abstractNumId w:val="6"/>
   </w:num>
-  <w:num w:numId="9" w16cid:durableId="1870102031">
-    <w:abstractNumId w:val="9"/>
-  </w:num>
-  <w:num w:numId="10" w16cid:durableId="1114784417">
-    <w:abstractNumId w:val="3"/>
-  </w:num>
   <w:num w:numId="11" w16cid:durableId="811288938">
-    <w:abstractNumId w:val="8"/>
+    <w:abstractNumId w:val="11"/>
   </w:num>
   <w:num w:numId="12" w16cid:durableId="124739415">
     <w:abstractNumId w:val="0"/>
+  </w:num>
+  <w:num w:numId="13" w16cid:durableId="1487239397">
+    <w:abstractNumId w:val="1"/>
+  </w:num>
+  <w:num w:numId="14" w16cid:durableId="2130661057">
+    <w:abstractNumId w:val="13"/>
+  </w:num>
+  <w:num w:numId="15" w16cid:durableId="1519607">
+    <w:abstractNumId w:val="2"/>
+  </w:num>
+  <w:num w:numId="16" w16cid:durableId="1177889304">
+    <w:abstractNumId w:val="5"/>
   </w:num>
 </w:numbering>
 </file>

--- a/Dimitra/UseCaseDimitra.docx
+++ b/Dimitra/UseCaseDimitra.docx
@@ -17,6 +17,41 @@
     </w:p>
     <w:p>
       <w:pPr>
+        <w:rPr>
+          <w:lang w:val="en-US"/>
+        </w:rPr>
+      </w:pPr>
+      <w:r>
+        <w:rPr>
+          <w:lang w:val="en-US"/>
+        </w:rPr>
+        <w:t>Βα</w:t>
+      </w:r>
+      <w:proofErr w:type="spellStart"/>
+      <w:r>
+        <w:rPr>
+          <w:lang w:val="en-US"/>
+        </w:rPr>
+        <w:t>σική</w:t>
+      </w:r>
+      <w:proofErr w:type="spellEnd"/>
+      <w:r>
+        <w:rPr>
+          <w:lang w:val="en-US"/>
+        </w:rPr>
+        <w:t xml:space="preserve"> </w:t>
+      </w:r>
+      <w:proofErr w:type="spellStart"/>
+      <w:r>
+        <w:rPr>
+          <w:lang w:val="en-US"/>
+        </w:rPr>
+        <w:t>Ροή</w:t>
+      </w:r>
+      <w:proofErr w:type="spellEnd"/>
+    </w:p>
+    <w:p>
+      <w:pPr>
         <w:pStyle w:val="a3"/>
         <w:numPr>
           <w:ilvl w:val="0"/>
@@ -473,6 +508,11 @@
       </w:r>
     </w:p>
     <w:p>
+      <w:r>
+        <w:t>Βασική Ροή</w:t>
+      </w:r>
+    </w:p>
+    <w:p>
       <w:pPr>
         <w:pStyle w:val="a3"/>
         <w:numPr>
@@ -745,6 +785,7 @@
         </w:numPr>
       </w:pPr>
       <w:r>
+        <w:lastRenderedPageBreak/>
         <w:t xml:space="preserve">Ο χρήστης πατάει το αριστερό βελάκι στο πάνω αριστερό μέρος της οθόνης ή την λειτουργία «πίσω» του κινητού του. </w:t>
       </w:r>
     </w:p>
@@ -774,11 +815,633 @@
     </w:p>
     <w:p>
       <w:r>
+        <w:t>Εναλλακτική Ροή 2 (</w:t>
+      </w:r>
+      <w:r>
+        <w:t xml:space="preserve">Αλλάζει τύπο </w:t>
+      </w:r>
+      <w:r>
+        <w:rPr>
+          <w:lang w:val="en-US"/>
+        </w:rPr>
+        <w:t>parking</w:t>
+      </w:r>
+      <w:r>
+        <w:t>)</w:t>
+      </w:r>
+    </w:p>
+    <w:p>
+      <w:pPr>
+        <w:pStyle w:val="a3"/>
+        <w:numPr>
+          <w:ilvl w:val="0"/>
+          <w:numId w:val="11"/>
+        </w:numPr>
+      </w:pPr>
+      <w:r>
+        <w:rPr>
+          <w:lang w:val="en-US"/>
+        </w:rPr>
+        <w:t>O</w:t>
+      </w:r>
+      <w:r>
+        <w:t xml:space="preserve"> </w:t>
+      </w:r>
+      <w:r>
+        <w:t xml:space="preserve">χρήστης πατάει το «πίσω» βελάκι ενώ βρίσκεται στην λίστα με τα </w:t>
+      </w:r>
+      <w:r>
+        <w:rPr>
+          <w:lang w:val="en-US"/>
+        </w:rPr>
+        <w:t>parking</w:t>
+      </w:r>
+    </w:p>
+    <w:p>
+      <w:pPr>
+        <w:pStyle w:val="a3"/>
+        <w:numPr>
+          <w:ilvl w:val="0"/>
+          <w:numId w:val="11"/>
+        </w:numPr>
+      </w:pPr>
+      <w:r>
+        <w:t>Το σύστημα του βγάζει αναδυόμενο παράθυρο «Αλλάζε</w:t>
+      </w:r>
+      <w:r>
+        <w:t>ις</w:t>
+      </w:r>
+      <w:r>
+        <w:t xml:space="preserve"> τύπο </w:t>
+      </w:r>
+      <w:r>
+        <w:rPr>
+          <w:lang w:val="en-US"/>
+        </w:rPr>
+        <w:t>parking</w:t>
+      </w:r>
+      <w:r>
+        <w:t xml:space="preserve">, </w:t>
+      </w:r>
+      <w:r>
+        <w:t>είσ</w:t>
+      </w:r>
+      <w:r>
+        <w:t>αι</w:t>
+      </w:r>
+      <w:r>
+        <w:t xml:space="preserve"> σίγουρος ότι θέλε</w:t>
+      </w:r>
+      <w:r>
+        <w:t>ις</w:t>
+      </w:r>
+      <w:r>
+        <w:t xml:space="preserve"> να συνεχίσε</w:t>
+      </w:r>
+      <w:r>
+        <w:t>ις</w:t>
+      </w:r>
+      <w:r>
+        <w:t>?»</w:t>
+      </w:r>
+    </w:p>
+    <w:p>
+      <w:pPr>
+        <w:pStyle w:val="a3"/>
+        <w:numPr>
+          <w:ilvl w:val="0"/>
+          <w:numId w:val="11"/>
+        </w:numPr>
+      </w:pPr>
+      <w:r>
+        <w:t>Ο χρήστης κάνει την επιλογή «Επιβεβαίωση».</w:t>
+      </w:r>
+    </w:p>
+    <w:p>
+      <w:r>
+        <w:t>Εναλλακτική Ροή 3 (</w:t>
+      </w:r>
+      <w:r>
+        <w:t xml:space="preserve">Δεν εντοπίζεται η τρέχουσα τοποθεσία του χρήστη 1/ Κλειστό </w:t>
+      </w:r>
+      <w:r>
+        <w:rPr>
+          <w:lang w:val="en-US"/>
+        </w:rPr>
+        <w:t>GPS</w:t>
+      </w:r>
+      <w:r>
+        <w:t>)</w:t>
+      </w:r>
+    </w:p>
+    <w:p>
+      <w:pPr>
+        <w:pStyle w:val="a3"/>
+        <w:numPr>
+          <w:ilvl w:val="0"/>
+          <w:numId w:val="9"/>
+        </w:numPr>
+      </w:pPr>
+      <w:r>
+        <w:t xml:space="preserve">Το σύστημα δεν εντοπίζει την τρέχουσα τοποθεσία του </w:t>
+      </w:r>
+      <w:r>
+        <w:rPr>
+          <w:lang w:val="en-US"/>
+        </w:rPr>
+        <w:t>parking</w:t>
+      </w:r>
+      <w:r>
+        <w:t xml:space="preserve">, συμπεραίνει ότι το </w:t>
+      </w:r>
+      <w:r>
+        <w:rPr>
+          <w:lang w:val="en-US"/>
+        </w:rPr>
+        <w:t>GPS</w:t>
+      </w:r>
+      <w:r>
+        <w:t xml:space="preserve"> </w:t>
+      </w:r>
+      <w:r>
+        <w:t xml:space="preserve">είναι κλειστό και εμφανίζει αναδυόμενο παράθυρο στον χρήστη «Έχεις κλειστό </w:t>
+      </w:r>
+      <w:r>
+        <w:rPr>
+          <w:lang w:val="en-US"/>
+        </w:rPr>
+        <w:t>GPS</w:t>
+      </w:r>
+      <w:r>
+        <w:t xml:space="preserve">, </w:t>
+      </w:r>
+      <w:r>
+        <w:t>άνοιξε το για να σε κατευθύνουμε</w:t>
+      </w:r>
+      <w:r>
+        <w:t>»</w:t>
+      </w:r>
+      <w:r>
+        <w:t xml:space="preserve">. </w:t>
+      </w:r>
+    </w:p>
+    <w:p>
+      <w:r>
+        <w:t xml:space="preserve">Εναλλακτική </w:t>
+      </w:r>
+      <w:r>
+        <w:t>Ροή</w:t>
+      </w:r>
+      <w:r>
+        <w:t xml:space="preserve"> 4 (Δεν εντοπίζεται η τρέχουσα τοποθεσία του χρήστη 2/ Απουσία άδειας προς την εφαρμογή)</w:t>
+      </w:r>
+    </w:p>
+    <w:p>
+      <w:pPr>
+        <w:pStyle w:val="a3"/>
+        <w:numPr>
+          <w:ilvl w:val="0"/>
+          <w:numId w:val="10"/>
+        </w:numPr>
+      </w:pPr>
+      <w:r>
+        <w:t xml:space="preserve">Το σύστημα δεν εντοπίζει την τρέχουσα τοποθεσία του </w:t>
+      </w:r>
+      <w:r>
+        <w:t>χρήστη</w:t>
+      </w:r>
+      <w:r>
+        <w:t>, συμπεραίνει</w:t>
+      </w:r>
+      <w:r>
+        <w:t xml:space="preserve"> ότι ο χρήστης δεν του έχει δώσει άδεια για πρόσβαση στο </w:t>
+      </w:r>
+      <w:r>
+        <w:rPr>
+          <w:lang w:val="en-US"/>
+        </w:rPr>
+        <w:t>GPS</w:t>
+      </w:r>
+      <w:r>
+        <w:t xml:space="preserve">, </w:t>
+      </w:r>
+      <w:r>
+        <w:t xml:space="preserve">εμφανίζει αναδυόμενο παράθυρο στην εφαρμογή « </w:t>
+      </w:r>
+      <w:proofErr w:type="spellStart"/>
+      <w:r>
+        <w:t>Χμμ</w:t>
+      </w:r>
+      <w:proofErr w:type="spellEnd"/>
+      <w:r>
+        <w:t xml:space="preserve">, δεν μας έχεις δώσει άδεια για πρόσβαση στην τοποθεσία σου! Πάτα επιβεβαίωση άδειας για να σε κατευθύνουμε!» </w:t>
+      </w:r>
+    </w:p>
+    <w:p/>
+    <w:p>
+      <w:pPr>
+        <w:rPr>
+          <w:lang w:val="en-US"/>
+        </w:rPr>
+      </w:pPr>
+      <w:r>
+        <w:rPr>
+          <w:lang w:val="en-US"/>
+        </w:rPr>
+        <w:t>Parking Info</w:t>
+      </w:r>
+    </w:p>
+    <w:p>
+      <w:r>
+        <w:t>Βασική Ροή</w:t>
+      </w:r>
+    </w:p>
+    <w:p>
+      <w:pPr>
+        <w:pStyle w:val="a3"/>
+        <w:numPr>
+          <w:ilvl w:val="0"/>
+          <w:numId w:val="12"/>
+        </w:numPr>
+      </w:pPr>
+      <w:r>
+        <w:rPr>
+          <w:lang w:val="en-US"/>
+        </w:rPr>
+        <w:t>O</w:t>
+      </w:r>
+      <w:r>
+        <w:t xml:space="preserve"> χρήστης πατάει τις τρεις τελίτσες δίπλα από </w:t>
+      </w:r>
+      <w:r>
+        <w:t>κάποιο</w:t>
+      </w:r>
+      <w:r>
+        <w:t xml:space="preserve"> </w:t>
+      </w:r>
+      <w:r>
+        <w:rPr>
+          <w:lang w:val="en-US"/>
+        </w:rPr>
+        <w:t>parking</w:t>
+      </w:r>
+      <w:r>
+        <w:t xml:space="preserve">, </w:t>
+      </w:r>
+      <w:r>
+        <w:t xml:space="preserve">στο </w:t>
+      </w:r>
+      <w:r>
+        <w:rPr>
+          <w:lang w:val="en-US"/>
+        </w:rPr>
+        <w:t>parking</w:t>
+      </w:r>
+      <w:r>
+        <w:t xml:space="preserve"> </w:t>
+      </w:r>
+      <w:r>
+        <w:rPr>
+          <w:lang w:val="en-US"/>
+        </w:rPr>
+        <w:t>list</w:t>
+      </w:r>
+      <w:r>
+        <w:t xml:space="preserve">. </w:t>
+      </w:r>
+    </w:p>
+    <w:p>
+      <w:pPr>
+        <w:pStyle w:val="a3"/>
+        <w:numPr>
+          <w:ilvl w:val="0"/>
+          <w:numId w:val="12"/>
+        </w:numPr>
+      </w:pPr>
+      <w:r>
+        <w:t xml:space="preserve">Το σύστημα του εμφανίζει </w:t>
+      </w:r>
+      <w:r>
+        <w:t>ένα παράθυρο με τις πληροφορίες (</w:t>
+      </w:r>
+      <w:r>
+        <w:t xml:space="preserve">όνομα επιχείρησης, διεύθυνση, </w:t>
+      </w:r>
+      <w:r>
+        <w:t>τηλέφωνο υπευθύνου</w:t>
+      </w:r>
+      <w:r>
+        <w:t>, μέγιστο πλήθος θέσεων, τρέχουσα διαθεσιμότητα</w:t>
+      </w:r>
+      <w:r>
+        <w:t xml:space="preserve">, </w:t>
+      </w:r>
+      <w:r>
+        <w:t>περεταίρω παροχές</w:t>
+      </w:r>
+      <w:r>
+        <w:t>)</w:t>
+      </w:r>
+    </w:p>
+    <w:p/>
+    <w:p>
+      <w:pPr>
+        <w:rPr>
+          <w:lang w:val="en-US"/>
+        </w:rPr>
+      </w:pPr>
+      <w:r>
+        <w:rPr>
+          <w:lang w:val="en-US"/>
+        </w:rPr>
+        <w:t>Check-In</w:t>
+      </w:r>
+    </w:p>
+    <w:p>
+      <w:r>
+        <w:t xml:space="preserve">Βασική Ροή </w:t>
+      </w:r>
+    </w:p>
+    <w:p>
+      <w:pPr>
+        <w:pStyle w:val="a3"/>
+        <w:numPr>
+          <w:ilvl w:val="0"/>
+          <w:numId w:val="13"/>
+        </w:numPr>
+      </w:pPr>
+      <w:r>
+        <w:t xml:space="preserve">Ο </w:t>
+      </w:r>
+      <w:r>
+        <w:t>χρήστης</w:t>
+      </w:r>
+      <w:r>
+        <w:t xml:space="preserve"> έχει πατήσει έναρξη διαδρομής</w:t>
+      </w:r>
+      <w:r>
+        <w:t xml:space="preserve">. </w:t>
+      </w:r>
+    </w:p>
+    <w:p>
+      <w:pPr>
+        <w:pStyle w:val="a3"/>
+        <w:numPr>
+          <w:ilvl w:val="0"/>
+          <w:numId w:val="13"/>
+        </w:numPr>
+      </w:pPr>
+      <w:r>
+        <w:t>Το σύστημα του εμφανίζει την</w:t>
+      </w:r>
+      <w:r>
+        <w:t xml:space="preserve"> βέλτιστη διαδρομή προς το </w:t>
+      </w:r>
+      <w:r>
+        <w:rPr>
+          <w:lang w:val="en-US"/>
+        </w:rPr>
+        <w:t>parking</w:t>
+      </w:r>
+      <w:r>
+        <w:t xml:space="preserve"> </w:t>
+      </w:r>
+      <w:r>
+        <w:t>που επέλεξε.</w:t>
+      </w:r>
+      <w:r>
+        <w:t xml:space="preserve"> </w:t>
+      </w:r>
+    </w:p>
+    <w:p>
+      <w:pPr>
+        <w:pStyle w:val="a3"/>
+        <w:numPr>
+          <w:ilvl w:val="0"/>
+          <w:numId w:val="13"/>
+        </w:numPr>
+      </w:pPr>
+      <w:r>
+        <w:t xml:space="preserve">Εφόσον ο χρήστης φτάσει στην είσοδο του </w:t>
+      </w:r>
+      <w:r>
+        <w:rPr>
+          <w:lang w:val="en-US"/>
+        </w:rPr>
+        <w:t>parking</w:t>
+      </w:r>
+      <w:r>
+        <w:t>,</w:t>
+      </w:r>
+      <w:r>
+        <w:t xml:space="preserve"> το σύστημα ανοίγει την κάμερα με αναδυόμενο μήνυμα «</w:t>
+      </w:r>
+      <w:proofErr w:type="spellStart"/>
+      <w:r>
+        <w:t>Σκάναρε</w:t>
+      </w:r>
+      <w:proofErr w:type="spellEnd"/>
+      <w:r>
+        <w:t xml:space="preserve"> τον κωδικό </w:t>
+      </w:r>
+      <w:r>
+        <w:rPr>
+          <w:lang w:val="en-US"/>
+        </w:rPr>
+        <w:t>QR</w:t>
+      </w:r>
+      <w:r>
+        <w:t xml:space="preserve"> εισόδου</w:t>
+      </w:r>
+      <w:r>
+        <w:t xml:space="preserve"> </w:t>
+      </w:r>
+      <w:r>
+        <w:t xml:space="preserve">για να εισέλθεις στο </w:t>
+      </w:r>
+      <w:r>
+        <w:rPr>
+          <w:lang w:val="en-US"/>
+        </w:rPr>
+        <w:t>parking</w:t>
+      </w:r>
+      <w:r>
+        <w:t>»</w:t>
+      </w:r>
+      <w:r>
+        <w:t xml:space="preserve">. </w:t>
+      </w:r>
+      <w:r>
+        <w:t xml:space="preserve"> </w:t>
+      </w:r>
+    </w:p>
+    <w:p>
+      <w:pPr>
+        <w:pStyle w:val="a3"/>
+        <w:numPr>
+          <w:ilvl w:val="0"/>
+          <w:numId w:val="13"/>
+        </w:numPr>
+      </w:pPr>
+      <w:r>
+        <w:t xml:space="preserve">Ο χρήστης κάνει </w:t>
+      </w:r>
+      <w:r>
+        <w:rPr>
+          <w:lang w:val="en-US"/>
+        </w:rPr>
+        <w:t>scan</w:t>
+      </w:r>
+      <w:r>
+        <w:t xml:space="preserve"> </w:t>
+      </w:r>
+      <w:r>
+        <w:t xml:space="preserve">το </w:t>
+      </w:r>
+      <w:r>
+        <w:rPr>
+          <w:lang w:val="en-US"/>
+        </w:rPr>
+        <w:t>QR</w:t>
+      </w:r>
+      <w:r>
+        <w:t xml:space="preserve"> </w:t>
+      </w:r>
+      <w:r>
+        <w:rPr>
+          <w:lang w:val="en-US"/>
+        </w:rPr>
+        <w:t>code</w:t>
+      </w:r>
+      <w:r>
+        <w:t xml:space="preserve"> εισόδου</w:t>
+      </w:r>
+      <w:r>
+        <w:t xml:space="preserve"> </w:t>
+      </w:r>
+      <w:r>
+        <w:t xml:space="preserve">που βρίσκει σε ταμπέλα στην είσοδο του </w:t>
+      </w:r>
+      <w:r>
+        <w:rPr>
+          <w:lang w:val="en-US"/>
+        </w:rPr>
+        <w:t>parking</w:t>
+      </w:r>
+      <w:r>
+        <w:t>.</w:t>
+      </w:r>
+      <w:r>
+        <w:t xml:space="preserve"> </w:t>
+      </w:r>
+    </w:p>
+    <w:p>
+      <w:pPr>
+        <w:pStyle w:val="a3"/>
+        <w:numPr>
+          <w:ilvl w:val="0"/>
+          <w:numId w:val="13"/>
+        </w:numPr>
+      </w:pPr>
+      <w:r>
+        <w:t xml:space="preserve">Το σύστημα του εμφανίζει τις διαθέσιμες θέσεις που υπάρχουν εντός του </w:t>
+      </w:r>
+      <w:r>
+        <w:rPr>
+          <w:lang w:val="en-US"/>
+        </w:rPr>
+        <w:t>parking</w:t>
+      </w:r>
+      <w:r>
+        <w:t>.</w:t>
+      </w:r>
+      <w:r>
+        <w:t xml:space="preserve"> </w:t>
+      </w:r>
+    </w:p>
+    <w:p>
+      <w:pPr>
+        <w:pStyle w:val="a3"/>
+        <w:numPr>
+          <w:ilvl w:val="0"/>
+          <w:numId w:val="13"/>
+        </w:numPr>
+      </w:pPr>
+      <w:r>
+        <w:t>Ο χρήστης επιλέγει.</w:t>
+      </w:r>
+      <w:r>
+        <w:t xml:space="preserve"> </w:t>
+      </w:r>
+    </w:p>
+    <w:p>
+      <w:pPr>
+        <w:pStyle w:val="a3"/>
+        <w:numPr>
+          <w:ilvl w:val="0"/>
+          <w:numId w:val="13"/>
+        </w:numPr>
+      </w:pPr>
+      <w:r>
+        <w:t xml:space="preserve">Το σύστημα, μέσω του σήματος του αισθητήρα στην μπάρα εισόδου του </w:t>
+      </w:r>
+      <w:r>
+        <w:rPr>
+          <w:lang w:val="en-US"/>
+        </w:rPr>
+        <w:t>parking</w:t>
+      </w:r>
+      <w:r>
+        <w:t xml:space="preserve">, ελέγχει αν πέρασε αμάξι. </w:t>
+      </w:r>
+    </w:p>
+    <w:p>
+      <w:pPr>
+        <w:pStyle w:val="a3"/>
+        <w:numPr>
+          <w:ilvl w:val="0"/>
+          <w:numId w:val="13"/>
+        </w:numPr>
+      </w:pPr>
+      <w:r>
+        <w:t xml:space="preserve">Το σύστημα του εμφανίζει διαδρομή από το σημείο που βρίσκεται στην θέση που επέλεξε εντός του </w:t>
+      </w:r>
+      <w:r>
+        <w:rPr>
+          <w:lang w:val="en-US"/>
+        </w:rPr>
+        <w:t>parking</w:t>
+      </w:r>
+      <w:r>
+        <w:t xml:space="preserve">. </w:t>
+      </w:r>
+    </w:p>
+    <w:p>
+      <w:pPr>
+        <w:pStyle w:val="a3"/>
+        <w:numPr>
+          <w:ilvl w:val="0"/>
+          <w:numId w:val="13"/>
+        </w:numPr>
+      </w:pPr>
+      <w:r>
+        <w:t>Ο χρήστης παρκάρει.</w:t>
+      </w:r>
+      <w:r>
+        <w:t xml:space="preserve"> </w:t>
+      </w:r>
+    </w:p>
+    <w:p>
+      <w:pPr>
+        <w:pStyle w:val="a3"/>
+        <w:numPr>
+          <w:ilvl w:val="0"/>
+          <w:numId w:val="13"/>
+        </w:numPr>
+      </w:pPr>
+      <w:r>
         <w:lastRenderedPageBreak/>
-        <w:t>Εναλλακτική Ροή 2 (</w:t>
-      </w:r>
-      <w:r>
-        <w:t xml:space="preserve">Αλλάζει τύπο </w:t>
+        <w:t xml:space="preserve">Το σύστημα ενημερώνει την τρέχουσα διαθεσιμότητα του </w:t>
       </w:r>
       <w:r>
         <w:rPr>
@@ -787,6 +1450,38 @@
         <w:t>parking</w:t>
       </w:r>
       <w:r>
+        <w:t xml:space="preserve"> </w:t>
+      </w:r>
+      <w:r>
+        <w:t xml:space="preserve">στην βάση δεδομένων και στον </w:t>
+      </w:r>
+      <w:r>
+        <w:rPr>
+          <w:lang w:val="en-US"/>
+        </w:rPr>
+        <w:t>server</w:t>
+      </w:r>
+      <w:r>
+        <w:t xml:space="preserve">. </w:t>
+      </w:r>
+    </w:p>
+    <w:p>
+      <w:pPr>
+        <w:spacing w:before="240"/>
+      </w:pPr>
+      <w:r>
+        <w:t xml:space="preserve">Εναλλακτική </w:t>
+      </w:r>
+      <w:r>
+        <w:t>ροή</w:t>
+      </w:r>
+      <w:r>
+        <w:t xml:space="preserve"> 1 </w:t>
+      </w:r>
+      <w:r>
+        <w:t xml:space="preserve">( Η κάμερα του χρήστη έχει κάποιο τεχνικό πρόβλημα </w:t>
+      </w:r>
+      <w:r>
         <w:t>)</w:t>
       </w:r>
     </w:p>
@@ -795,20 +1490,80 @@
         <w:pStyle w:val="a3"/>
         <w:numPr>
           <w:ilvl w:val="0"/>
-          <w:numId w:val="11"/>
-        </w:numPr>
-      </w:pPr>
-      <w:r>
-        <w:rPr>
-          <w:lang w:val="en-US"/>
-        </w:rPr>
-        <w:t>O</w:t>
-      </w:r>
-      <w:r>
-        <w:t xml:space="preserve"> </w:t>
-      </w:r>
-      <w:r>
-        <w:t xml:space="preserve">χρήστης πατάει το «πίσω» βελάκι ενώ βρίσκεται στην λίστα με τα </w:t>
+          <w:numId w:val="14"/>
+        </w:numPr>
+        <w:spacing w:before="240"/>
+      </w:pPr>
+      <w:r>
+        <w:t>Ο χρήστης πατάει το κουμπί «Άλλος τρόπος».</w:t>
+      </w:r>
+    </w:p>
+    <w:p>
+      <w:pPr>
+        <w:pStyle w:val="a3"/>
+        <w:numPr>
+          <w:ilvl w:val="0"/>
+          <w:numId w:val="14"/>
+        </w:numPr>
+        <w:spacing w:before="240"/>
+      </w:pPr>
+      <w:r>
+        <w:t xml:space="preserve">Το σύστημα εμφανίζει στον χρήστη ένα αναδυόμενο παράθυρο γραφής και μήνυμα «γράψε τον κωδικό που βλέπεις από κάτω από το </w:t>
+      </w:r>
+      <w:r>
+        <w:rPr>
+          <w:lang w:val="en-US"/>
+        </w:rPr>
+        <w:t>QR</w:t>
+      </w:r>
+      <w:r>
+        <w:t xml:space="preserve">». </w:t>
+      </w:r>
+    </w:p>
+    <w:p>
+      <w:pPr>
+        <w:pStyle w:val="a3"/>
+        <w:numPr>
+          <w:ilvl w:val="0"/>
+          <w:numId w:val="14"/>
+        </w:numPr>
+        <w:spacing w:before="240"/>
+      </w:pPr>
+      <w:r>
+        <w:t xml:space="preserve">Ο χρήστης πληκτρολογεί τον 12αψήφιο κωδικό που βρίσκει κάτω από το </w:t>
+      </w:r>
+      <w:r>
+        <w:rPr>
+          <w:lang w:val="en-US"/>
+        </w:rPr>
+        <w:t>QR</w:t>
+      </w:r>
+      <w:r>
+        <w:t xml:space="preserve">. </w:t>
+      </w:r>
+    </w:p>
+    <w:p>
+      <w:pPr>
+        <w:spacing w:before="240"/>
+      </w:pPr>
+      <w:r>
+        <w:t xml:space="preserve">Εναλλακτική Ροή 2 ( </w:t>
+      </w:r>
+      <w:r>
+        <w:t>Κακόβουλος πεζός χρήστης )</w:t>
+      </w:r>
+    </w:p>
+    <w:p>
+      <w:pPr>
+        <w:pStyle w:val="a3"/>
+        <w:numPr>
+          <w:ilvl w:val="0"/>
+          <w:numId w:val="15"/>
+        </w:numPr>
+        <w:spacing w:before="240"/>
+      </w:pPr>
+      <w:r>
+        <w:t xml:space="preserve">Ο χρήστης επιχειρεί να ξεγελάσει το σύστημα, εισερχόμενος πεζός εντός του </w:t>
       </w:r>
       <w:r>
         <w:rPr>
@@ -816,23 +1571,29 @@
         </w:rPr>
         <w:t>parking</w:t>
       </w:r>
-    </w:p>
-    <w:p>
-      <w:pPr>
-        <w:pStyle w:val="a3"/>
-        <w:numPr>
-          <w:ilvl w:val="0"/>
-          <w:numId w:val="11"/>
-        </w:numPr>
-      </w:pPr>
-      <w:r>
-        <w:t>Το σύστημα του βγάζει αναδυόμενο παράθυρο «Αλλάζε</w:t>
-      </w:r>
-      <w:r>
-        <w:t>ις</w:t>
-      </w:r>
-      <w:r>
-        <w:t xml:space="preserve"> τύπο </w:t>
+      <w:r>
+        <w:t>.</w:t>
+      </w:r>
+    </w:p>
+    <w:p>
+      <w:pPr>
+        <w:pStyle w:val="a3"/>
+        <w:numPr>
+          <w:ilvl w:val="0"/>
+          <w:numId w:val="15"/>
+        </w:numPr>
+        <w:spacing w:before="240"/>
+      </w:pPr>
+      <w:r>
+        <w:t>Το σύστημα ανιχνεύει, μέσα από το σήμα του αισθητήρα της μπάρας, ότι δεν πέρασε από αυτήν αμάξι, αλλά πεζός και εμφανίζει στον χρήστη μήνυμα «</w:t>
+      </w:r>
+      <w:proofErr w:type="spellStart"/>
+      <w:r>
+        <w:t>Χμ</w:t>
+      </w:r>
+      <w:proofErr w:type="spellEnd"/>
+      <w:r>
+        <w:t xml:space="preserve">, μάλλον ξεχάσατε το αυτοκίνητο σας! Δεν γίνεται να δεσμεύσετε θέση </w:t>
       </w:r>
       <w:r>
         <w:rPr>
@@ -841,758 +1602,11 @@
         <w:t>parking</w:t>
       </w:r>
       <w:r>
-        <w:t xml:space="preserve">, </w:t>
-      </w:r>
-      <w:r>
-        <w:t>είσ</w:t>
-      </w:r>
-      <w:r>
-        <w:t>αι</w:t>
-      </w:r>
-      <w:r>
-        <w:t xml:space="preserve"> σίγουρος ότι θέλε</w:t>
-      </w:r>
-      <w:r>
-        <w:t>ις</w:t>
-      </w:r>
-      <w:r>
-        <w:t xml:space="preserve"> να συνεχίσε</w:t>
-      </w:r>
-      <w:r>
-        <w:t>ις</w:t>
-      </w:r>
-      <w:r>
-        <w:t>?»</w:t>
-      </w:r>
-    </w:p>
-    <w:p>
-      <w:pPr>
-        <w:pStyle w:val="a3"/>
-        <w:numPr>
-          <w:ilvl w:val="0"/>
-          <w:numId w:val="11"/>
-        </w:numPr>
-      </w:pPr>
-      <w:r>
-        <w:t>Ο χρήστης κάνει την επιλογή «Επιβεβαίωση».</w:t>
-      </w:r>
-    </w:p>
-    <w:p>
-      <w:r>
-        <w:t>Εναλλακτική Ροή 3 (</w:t>
-      </w:r>
-      <w:r>
-        <w:t xml:space="preserve">Δεν εντοπίζεται η τρέχουσα τοποθεσία του χρήστη 1/ Κλειστό </w:t>
-      </w:r>
-      <w:r>
-        <w:rPr>
-          <w:lang w:val="en-US"/>
-        </w:rPr>
-        <w:t>GPS</w:t>
-      </w:r>
-      <w:r>
-        <w:t>)</w:t>
-      </w:r>
-    </w:p>
-    <w:p>
-      <w:pPr>
-        <w:pStyle w:val="a3"/>
-        <w:numPr>
-          <w:ilvl w:val="0"/>
-          <w:numId w:val="9"/>
-        </w:numPr>
-      </w:pPr>
-      <w:r>
-        <w:t xml:space="preserve">Το σύστημα δεν εντοπίζει την τρέχουσα τοποθεσία του </w:t>
-      </w:r>
-      <w:r>
-        <w:rPr>
-          <w:lang w:val="en-US"/>
-        </w:rPr>
-        <w:t>parking</w:t>
-      </w:r>
-      <w:r>
-        <w:t xml:space="preserve">, συμπεραίνει ότι το </w:t>
-      </w:r>
-      <w:r>
-        <w:rPr>
-          <w:lang w:val="en-US"/>
-        </w:rPr>
-        <w:t>GPS</w:t>
-      </w:r>
-      <w:r>
-        <w:t xml:space="preserve"> </w:t>
-      </w:r>
-      <w:r>
-        <w:t xml:space="preserve">είναι κλειστό και εμφανίζει αναδυόμενο παράθυρο στον χρήστη «Έχεις κλειστό </w:t>
-      </w:r>
-      <w:r>
-        <w:rPr>
-          <w:lang w:val="en-US"/>
-        </w:rPr>
-        <w:t>GPS</w:t>
-      </w:r>
-      <w:r>
-        <w:t xml:space="preserve">, </w:t>
-      </w:r>
-      <w:r>
-        <w:t>άνοιξε το για να σε κατευθύνουμε</w:t>
-      </w:r>
-      <w:r>
-        <w:t>»</w:t>
-      </w:r>
-      <w:r>
-        <w:t xml:space="preserve">. </w:t>
-      </w:r>
-    </w:p>
-    <w:p>
-      <w:r>
-        <w:t xml:space="preserve">Εναλλακτική </w:t>
-      </w:r>
-      <w:r>
-        <w:t>Ροή</w:t>
-      </w:r>
-      <w:r>
-        <w:t xml:space="preserve"> 4 (Δεν εντοπίζεται η τρέχουσα τοποθεσία του χρήστη 2/ Απουσία άδειας προς την εφαρμογή)</w:t>
-      </w:r>
-    </w:p>
-    <w:p>
-      <w:pPr>
-        <w:pStyle w:val="a3"/>
-        <w:numPr>
-          <w:ilvl w:val="0"/>
-          <w:numId w:val="10"/>
-        </w:numPr>
-      </w:pPr>
-      <w:r>
-        <w:t xml:space="preserve">Το σύστημα δεν εντοπίζει την τρέχουσα τοποθεσία του </w:t>
-      </w:r>
-      <w:r>
-        <w:t>χρήστη</w:t>
-      </w:r>
-      <w:r>
-        <w:t>, συμπεραίνει</w:t>
-      </w:r>
-      <w:r>
-        <w:t xml:space="preserve"> ότι ο χρήστης δεν του έχει δώσει άδεια για πρόσβαση στο </w:t>
-      </w:r>
-      <w:r>
-        <w:rPr>
-          <w:lang w:val="en-US"/>
-        </w:rPr>
-        <w:t>GPS</w:t>
-      </w:r>
-      <w:r>
-        <w:t xml:space="preserve">, </w:t>
-      </w:r>
-      <w:r>
-        <w:t xml:space="preserve">εμφανίζει αναδυόμενο παράθυρο στην εφαρμογή « </w:t>
-      </w:r>
-      <w:proofErr w:type="spellStart"/>
-      <w:r>
-        <w:t>Χμμ</w:t>
-      </w:r>
-      <w:proofErr w:type="spellEnd"/>
-      <w:r>
-        <w:t xml:space="preserve">, δεν μας έχεις δώσει άδεια για πρόσβαση στην τοποθεσία σου! Πάτα επιβεβαίωση άδειας για να σε κατευθύνουμε!» </w:t>
-      </w:r>
-    </w:p>
-    <w:p/>
-    <w:p>
-      <w:pPr>
-        <w:rPr>
-          <w:lang w:val="en-US"/>
-        </w:rPr>
-      </w:pPr>
-      <w:r>
-        <w:rPr>
-          <w:lang w:val="en-US"/>
-        </w:rPr>
-        <w:t>Parking Info</w:t>
-      </w:r>
-    </w:p>
-    <w:p>
-      <w:pPr>
-        <w:pStyle w:val="a3"/>
-        <w:numPr>
-          <w:ilvl w:val="0"/>
-          <w:numId w:val="12"/>
-        </w:numPr>
-      </w:pPr>
-      <w:r>
-        <w:rPr>
-          <w:lang w:val="en-US"/>
-        </w:rPr>
-        <w:t>O</w:t>
-      </w:r>
-      <w:r>
-        <w:t xml:space="preserve"> χρήστης πατάει τις τρεις τελίτσες δίπλα από </w:t>
-      </w:r>
-      <w:r>
-        <w:t>κάποιο</w:t>
-      </w:r>
-      <w:r>
-        <w:t xml:space="preserve"> </w:t>
-      </w:r>
-      <w:r>
-        <w:rPr>
-          <w:lang w:val="en-US"/>
-        </w:rPr>
-        <w:t>parking</w:t>
-      </w:r>
-      <w:r>
-        <w:t xml:space="preserve">, </w:t>
-      </w:r>
-      <w:r>
-        <w:t xml:space="preserve">στο </w:t>
-      </w:r>
-      <w:r>
-        <w:rPr>
-          <w:lang w:val="en-US"/>
-        </w:rPr>
-        <w:t>parking</w:t>
-      </w:r>
-      <w:r>
-        <w:t xml:space="preserve"> </w:t>
-      </w:r>
-      <w:r>
-        <w:rPr>
-          <w:lang w:val="en-US"/>
-        </w:rPr>
-        <w:t>list</w:t>
-      </w:r>
-      <w:r>
-        <w:t xml:space="preserve">. </w:t>
-      </w:r>
-    </w:p>
-    <w:p>
-      <w:pPr>
-        <w:pStyle w:val="a3"/>
-        <w:numPr>
-          <w:ilvl w:val="0"/>
-          <w:numId w:val="12"/>
-        </w:numPr>
-      </w:pPr>
-      <w:r>
-        <w:t xml:space="preserve">Το σύστημα του εμφανίζει </w:t>
-      </w:r>
-      <w:r>
-        <w:t>ένα παράθυρο με τις πληροφορίες (</w:t>
-      </w:r>
-      <w:r>
-        <w:t xml:space="preserve">όνομα επιχείρησης, διεύθυνση, </w:t>
-      </w:r>
-      <w:r>
-        <w:t>τηλέφωνο υπευθύνου</w:t>
-      </w:r>
-      <w:r>
-        <w:t>, μέγιστο πλήθος θέσεων, τρέχουσα διαθεσιμότητα</w:t>
-      </w:r>
-      <w:r>
-        <w:t xml:space="preserve">, </w:t>
-      </w:r>
-      <w:r>
-        <w:t>περεταίρω παροχές</w:t>
-      </w:r>
-      <w:r>
-        <w:t>)</w:t>
-      </w:r>
-    </w:p>
-    <w:p/>
-    <w:p>
-      <w:pPr>
-        <w:rPr>
-          <w:lang w:val="en-US"/>
-        </w:rPr>
-      </w:pPr>
-      <w:r>
-        <w:rPr>
-          <w:lang w:val="en-US"/>
-        </w:rPr>
-        <w:t>Check-In</w:t>
-      </w:r>
-    </w:p>
-    <w:p>
-      <w:pPr>
-        <w:pStyle w:val="a3"/>
-        <w:numPr>
-          <w:ilvl w:val="0"/>
-          <w:numId w:val="13"/>
-        </w:numPr>
-      </w:pPr>
-      <w:r>
-        <w:t xml:space="preserve">Ο </w:t>
-      </w:r>
-      <w:r>
-        <w:t>χρήστης</w:t>
-      </w:r>
-      <w:r>
-        <w:t xml:space="preserve"> έχει πατήσει έναρξη διαδρομής</w:t>
-      </w:r>
-      <w:r>
-        <w:t xml:space="preserve">. </w:t>
-      </w:r>
-    </w:p>
-    <w:p>
-      <w:pPr>
-        <w:pStyle w:val="a3"/>
-        <w:numPr>
-          <w:ilvl w:val="0"/>
-          <w:numId w:val="13"/>
-        </w:numPr>
-      </w:pPr>
-      <w:r>
-        <w:t>Το σύστημα του εμφανίζει την</w:t>
-      </w:r>
-      <w:r>
-        <w:t xml:space="preserve"> βέλτιστη διαδρομή προς το </w:t>
-      </w:r>
-      <w:r>
-        <w:rPr>
-          <w:lang w:val="en-US"/>
-        </w:rPr>
-        <w:t>parking</w:t>
-      </w:r>
-      <w:r>
-        <w:t xml:space="preserve"> </w:t>
-      </w:r>
-      <w:r>
-        <w:t>που επέλεξε.</w:t>
-      </w:r>
-      <w:r>
-        <w:t xml:space="preserve"> </w:t>
-      </w:r>
-    </w:p>
-    <w:p>
-      <w:pPr>
-        <w:pStyle w:val="a3"/>
-        <w:numPr>
-          <w:ilvl w:val="0"/>
-          <w:numId w:val="13"/>
-        </w:numPr>
-      </w:pPr>
-      <w:r>
-        <w:t xml:space="preserve">Εφόσον ο χρήστης φτάσει στην είσοδο του </w:t>
-      </w:r>
-      <w:r>
-        <w:rPr>
-          <w:lang w:val="en-US"/>
-        </w:rPr>
-        <w:t>parking</w:t>
-      </w:r>
-      <w:r>
-        <w:t>,</w:t>
-      </w:r>
-      <w:r>
-        <w:t xml:space="preserve"> το σύστημα ανοίγει την κάμερα με αναδυόμενο μήνυμα «</w:t>
-      </w:r>
-      <w:proofErr w:type="spellStart"/>
-      <w:r>
-        <w:t>Σκάναρε</w:t>
-      </w:r>
-      <w:proofErr w:type="spellEnd"/>
-      <w:r>
-        <w:t xml:space="preserve"> τον κωδικό </w:t>
-      </w:r>
-      <w:r>
-        <w:rPr>
-          <w:lang w:val="en-US"/>
-        </w:rPr>
-        <w:t>QR</w:t>
-      </w:r>
-      <w:r>
-        <w:t xml:space="preserve"> εισόδου</w:t>
-      </w:r>
-      <w:r>
-        <w:t xml:space="preserve"> </w:t>
-      </w:r>
-      <w:r>
-        <w:t xml:space="preserve">για να εισέλθεις στο </w:t>
-      </w:r>
-      <w:r>
-        <w:rPr>
-          <w:lang w:val="en-US"/>
-        </w:rPr>
-        <w:t>parking</w:t>
-      </w:r>
-      <w:r>
-        <w:t>»</w:t>
-      </w:r>
-      <w:r>
-        <w:t xml:space="preserve">. </w:t>
-      </w:r>
-      <w:r>
-        <w:t xml:space="preserve"> </w:t>
-      </w:r>
-    </w:p>
-    <w:p>
-      <w:pPr>
-        <w:pStyle w:val="a3"/>
-        <w:numPr>
-          <w:ilvl w:val="0"/>
-          <w:numId w:val="13"/>
-        </w:numPr>
-      </w:pPr>
-      <w:r>
-        <w:t xml:space="preserve">Ο χρήστης κάνει </w:t>
-      </w:r>
-      <w:r>
-        <w:rPr>
-          <w:lang w:val="en-US"/>
-        </w:rPr>
-        <w:t>scan</w:t>
-      </w:r>
-      <w:r>
-        <w:t xml:space="preserve"> </w:t>
-      </w:r>
-      <w:r>
-        <w:t xml:space="preserve">το </w:t>
-      </w:r>
-      <w:r>
-        <w:rPr>
-          <w:lang w:val="en-US"/>
-        </w:rPr>
-        <w:t>QR</w:t>
-      </w:r>
-      <w:r>
-        <w:t xml:space="preserve"> </w:t>
-      </w:r>
-      <w:r>
-        <w:rPr>
-          <w:lang w:val="en-US"/>
-        </w:rPr>
-        <w:t>code</w:t>
-      </w:r>
-      <w:r>
-        <w:t xml:space="preserve"> εισόδου</w:t>
-      </w:r>
-      <w:r>
-        <w:t xml:space="preserve"> </w:t>
-      </w:r>
-      <w:r>
-        <w:t xml:space="preserve">που βρίσκει σε ταμπέλα στην είσοδο του </w:t>
-      </w:r>
-      <w:r>
-        <w:rPr>
-          <w:lang w:val="en-US"/>
-        </w:rPr>
-        <w:t>parking</w:t>
-      </w:r>
-      <w:r>
-        <w:t>.</w:t>
-      </w:r>
-      <w:r>
-        <w:t xml:space="preserve"> </w:t>
-      </w:r>
-    </w:p>
-    <w:p>
-      <w:pPr>
-        <w:pStyle w:val="a3"/>
-        <w:numPr>
-          <w:ilvl w:val="0"/>
-          <w:numId w:val="13"/>
-        </w:numPr>
-      </w:pPr>
-      <w:r>
-        <w:t xml:space="preserve">Το σύστημα του εμφανίζει τις διαθέσιμες θέσεις που υπάρχουν εντός του </w:t>
-      </w:r>
-      <w:r>
-        <w:rPr>
-          <w:lang w:val="en-US"/>
-        </w:rPr>
-        <w:t>parking</w:t>
-      </w:r>
-      <w:r>
-        <w:t>.</w:t>
-      </w:r>
-      <w:r>
-        <w:t xml:space="preserve"> </w:t>
-      </w:r>
-    </w:p>
-    <w:p>
-      <w:pPr>
-        <w:pStyle w:val="a3"/>
-        <w:numPr>
-          <w:ilvl w:val="0"/>
-          <w:numId w:val="13"/>
-        </w:numPr>
-      </w:pPr>
-      <w:r>
-        <w:t>Ο χρήστης επιλέγει.</w:t>
-      </w:r>
-      <w:r>
-        <w:t xml:space="preserve"> </w:t>
-      </w:r>
-    </w:p>
-    <w:p>
-      <w:pPr>
-        <w:pStyle w:val="a3"/>
-        <w:numPr>
-          <w:ilvl w:val="0"/>
-          <w:numId w:val="13"/>
-        </w:numPr>
-      </w:pPr>
-      <w:r>
-        <w:t xml:space="preserve">Το σύστημα, μέσω του σήματος του αισθητήρα στην μπάρα εισόδου του </w:t>
-      </w:r>
-      <w:r>
-        <w:rPr>
-          <w:lang w:val="en-US"/>
-        </w:rPr>
-        <w:t>parking</w:t>
-      </w:r>
-      <w:r>
-        <w:t xml:space="preserve">, ελέγχει αν πέρασε αμάξι. </w:t>
-      </w:r>
-    </w:p>
-    <w:p>
-      <w:pPr>
-        <w:pStyle w:val="a3"/>
-        <w:numPr>
-          <w:ilvl w:val="0"/>
-          <w:numId w:val="13"/>
-        </w:numPr>
-      </w:pPr>
-      <w:r>
-        <w:t xml:space="preserve">Το σύστημα του εμφανίζει διαδρομή από το σημείο που βρίσκεται στην θέση που επέλεξε εντός του </w:t>
-      </w:r>
-      <w:r>
-        <w:rPr>
-          <w:lang w:val="en-US"/>
-        </w:rPr>
-        <w:t>parking</w:t>
-      </w:r>
-      <w:r>
-        <w:t xml:space="preserve">. </w:t>
-      </w:r>
-    </w:p>
-    <w:p>
-      <w:pPr>
-        <w:pStyle w:val="a3"/>
-        <w:numPr>
-          <w:ilvl w:val="0"/>
-          <w:numId w:val="13"/>
-        </w:numPr>
-      </w:pPr>
-      <w:r>
-        <w:t>Ο χρήστης παρκάρει.</w:t>
-      </w:r>
-      <w:r>
-        <w:t xml:space="preserve"> </w:t>
-      </w:r>
-    </w:p>
-    <w:p>
-      <w:pPr>
-        <w:pStyle w:val="a3"/>
-        <w:numPr>
-          <w:ilvl w:val="0"/>
-          <w:numId w:val="13"/>
-        </w:numPr>
-      </w:pPr>
-      <w:r>
-        <w:t xml:space="preserve">Το σύστημα ενημερώνει την τρέχουσα διαθεσιμότητα του τρέχοντος </w:t>
-      </w:r>
-      <w:r>
-        <w:rPr>
-          <w:lang w:val="en-US"/>
-        </w:rPr>
-        <w:t>parking</w:t>
-      </w:r>
-      <w:r>
-        <w:t xml:space="preserve"> </w:t>
-      </w:r>
-      <w:r>
-        <w:t xml:space="preserve">στην βάση δεδομένων και στον </w:t>
-      </w:r>
-      <w:r>
-        <w:rPr>
-          <w:lang w:val="en-US"/>
-        </w:rPr>
-        <w:t>server</w:t>
-      </w:r>
-      <w:r>
-        <w:t xml:space="preserve">. </w:t>
-      </w:r>
-    </w:p>
-    <w:p>
-      <w:pPr>
-        <w:spacing w:before="240"/>
-      </w:pPr>
-      <w:r>
-        <w:t xml:space="preserve">Εναλλακτική </w:t>
-      </w:r>
-      <w:r>
-        <w:t>ροή</w:t>
-      </w:r>
-      <w:r>
-        <w:t xml:space="preserve"> 1 </w:t>
-      </w:r>
-      <w:r>
-        <w:t xml:space="preserve">( Η κάμερα του χρήστη έχει κάποιο τεχνικό πρόβλημα </w:t>
-      </w:r>
-      <w:r>
-        <w:t>)</w:t>
-      </w:r>
-    </w:p>
-    <w:p>
-      <w:pPr>
-        <w:pStyle w:val="a3"/>
-        <w:numPr>
-          <w:ilvl w:val="0"/>
-          <w:numId w:val="14"/>
-        </w:numPr>
-        <w:spacing w:before="240"/>
-      </w:pPr>
-      <w:r>
-        <w:t>Ο χρήστης πατάει το κουμπί «Άλλος τρόπος».</w:t>
-      </w:r>
-    </w:p>
-    <w:p>
-      <w:pPr>
-        <w:pStyle w:val="a3"/>
-        <w:numPr>
-          <w:ilvl w:val="0"/>
-          <w:numId w:val="14"/>
-        </w:numPr>
-        <w:spacing w:before="240"/>
-      </w:pPr>
-      <w:r>
-        <w:t xml:space="preserve">Το σύστημα εμφανίζει στον χρήστη ένα αναδυόμενο παράθυρο γραφής και μήνυμα «γράψε τον κωδικό που βλέπεις από κάτω από το </w:t>
-      </w:r>
-      <w:r>
-        <w:rPr>
-          <w:lang w:val="en-US"/>
-        </w:rPr>
-        <w:t>QR</w:t>
-      </w:r>
-      <w:r>
-        <w:t xml:space="preserve">». </w:t>
-      </w:r>
-    </w:p>
-    <w:p>
-      <w:pPr>
-        <w:pStyle w:val="a3"/>
-        <w:numPr>
-          <w:ilvl w:val="0"/>
-          <w:numId w:val="14"/>
-        </w:numPr>
-        <w:spacing w:before="240"/>
-      </w:pPr>
-      <w:r>
-        <w:lastRenderedPageBreak/>
-        <w:t xml:space="preserve">Ο χρήστης πληκτρολογεί τον 12αψήφιο κωδικό που βρίσκει κάτω από το </w:t>
-      </w:r>
-      <w:r>
-        <w:rPr>
-          <w:lang w:val="en-US"/>
-        </w:rPr>
-        <w:t>QR</w:t>
-      </w:r>
-      <w:r>
-        <w:t xml:space="preserve">. </w:t>
-      </w:r>
-    </w:p>
-    <w:p>
-      <w:pPr>
-        <w:spacing w:before="240"/>
-      </w:pPr>
-      <w:r>
-        <w:t xml:space="preserve">Εναλλακτική Ροή 2 ( </w:t>
-      </w:r>
-      <w:r>
-        <w:t>Κακόβουλος πεζός χρήστης )</w:t>
-      </w:r>
-    </w:p>
-    <w:p>
-      <w:pPr>
-        <w:pStyle w:val="a3"/>
-        <w:numPr>
-          <w:ilvl w:val="0"/>
-          <w:numId w:val="15"/>
-        </w:numPr>
-        <w:spacing w:before="240"/>
-      </w:pPr>
-      <w:r>
-        <w:t xml:space="preserve">Ο χρήστης επιχειρεί να ξεγελάσει το σύστημα, εισερχόμενος πεζός εντός του </w:t>
-      </w:r>
-      <w:r>
-        <w:rPr>
-          <w:lang w:val="en-US"/>
-        </w:rPr>
-        <w:t>parking</w:t>
-      </w:r>
-      <w:r>
-        <w:t>.</w:t>
-      </w:r>
-    </w:p>
-    <w:p>
-      <w:pPr>
-        <w:pStyle w:val="a3"/>
-        <w:numPr>
-          <w:ilvl w:val="0"/>
-          <w:numId w:val="15"/>
-        </w:numPr>
-        <w:spacing w:before="240"/>
-      </w:pPr>
-      <w:r>
-        <w:t>Το σύστημα ανιχνεύει, μέσα από το σήμα του αισθητήρα της μπάρας, ότι δεν πέρασε από αυτήν αμάξι, αλλά πεζός και εμφανίζει στον χρήστη μήνυμα «</w:t>
-      </w:r>
-      <w:proofErr w:type="spellStart"/>
-      <w:r>
-        <w:t>Χμ</w:t>
-      </w:r>
-      <w:proofErr w:type="spellEnd"/>
-      <w:r>
-        <w:t xml:space="preserve">, μάλλον ξεχάσατε το αυτοκίνητο σας! Δεν γίνεται να δεσμεύσετε θέση </w:t>
-      </w:r>
-      <w:r>
-        <w:rPr>
-          <w:lang w:val="en-US"/>
-        </w:rPr>
-        <w:t>parking</w:t>
-      </w:r>
-      <w:r>
         <w:t xml:space="preserve"> </w:t>
       </w:r>
       <w:r>
         <w:t>πεζός!»</w:t>
       </w:r>
-    </w:p>
-    <w:p>
-      <w:pPr>
-        <w:spacing w:before="240"/>
-        <w:rPr>
-          <w:lang w:val="en-US"/>
-        </w:rPr>
-      </w:pPr>
-      <w:r>
-        <w:t>Εναλλακτική Ροή 3</w:t>
-      </w:r>
-      <w:r>
-        <w:rPr>
-          <w:lang w:val="en-US"/>
-        </w:rPr>
-        <w:t xml:space="preserve"> (</w:t>
-      </w:r>
-      <w:r>
-        <w:t xml:space="preserve"> </w:t>
-      </w:r>
-      <w:r>
-        <w:rPr>
-          <w:lang w:val="en-US"/>
-        </w:rPr>
-        <w:t>)</w:t>
-      </w:r>
-    </w:p>
-    <w:p>
-      <w:pPr>
-        <w:pStyle w:val="a3"/>
-        <w:numPr>
-          <w:ilvl w:val="0"/>
-          <w:numId w:val="16"/>
-        </w:numPr>
-        <w:spacing w:before="240"/>
-      </w:pPr>
     </w:p>
     <w:sectPr>
       <w:pgSz w:w="11906" w:h="16838"/>
